--- a/Kumbham_IOS_Assignment/IOS_Assignment.docx
+++ b/Kumbham_IOS_Assignment/IOS_Assignment.docx
@@ -21,12 +21,9 @@
           <w:sz w:val="24"/>
           <w:szCs w:val="24"/>
         </w:rPr>
-        <w:t>IOS Assignment</w:t>
-      </w:r>
-    </w:p>
-    <w:p>
-      <w:pPr>
-        <w:jc w:val="center"/>
+        <w:t>Assignment</w:t>
+      </w:r>
+      <w:r>
         <w:rPr>
           <w:rFonts w:ascii="Times New Roman" w:hAnsi="Times New Roman" w:cs="Times New Roman"/>
           <w:b/>
@@ -34,17 +31,12 @@
           <w:sz w:val="24"/>
           <w:szCs w:val="24"/>
         </w:rPr>
-      </w:pPr>
-    </w:p>
-    <w:p>
-      <w:pPr>
-        <w:rPr>
-          <w:rFonts w:ascii="Times New Roman" w:hAnsi="Times New Roman" w:cs="Times New Roman"/>
-          <w:sz w:val="24"/>
-          <w:szCs w:val="24"/>
-        </w:rPr>
-      </w:pPr>
-      <w:r>
+        <w:t xml:space="preserve"> – 1    </w:t>
+      </w:r>
+    </w:p>
+    <w:p>
+      <w:pPr>
+        <w:jc w:val="center"/>
         <w:rPr>
           <w:rFonts w:ascii="Times New Roman" w:hAnsi="Times New Roman" w:cs="Times New Roman"/>
           <w:b/>
@@ -52,8 +44,16 @@
           <w:sz w:val="24"/>
           <w:szCs w:val="24"/>
         </w:rPr>
-        <w:t>Aim</w:t>
-      </w:r>
+      </w:pPr>
+    </w:p>
+    <w:p>
+      <w:pPr>
+        <w:rPr>
+          <w:rFonts w:ascii="Times New Roman" w:hAnsi="Times New Roman" w:cs="Times New Roman"/>
+          <w:sz w:val="24"/>
+          <w:szCs w:val="24"/>
+        </w:rPr>
+      </w:pPr>
       <w:r>
         <w:rPr>
           <w:rFonts w:ascii="Times New Roman" w:hAnsi="Times New Roman" w:cs="Times New Roman"/>
@@ -62,6 +62,16 @@
           <w:sz w:val="24"/>
           <w:szCs w:val="24"/>
         </w:rPr>
+        <w:t>Aim</w:t>
+      </w:r>
+      <w:r>
+        <w:rPr>
+          <w:rFonts w:ascii="Times New Roman" w:hAnsi="Times New Roman" w:cs="Times New Roman"/>
+          <w:b/>
+          <w:bCs/>
+          <w:sz w:val="24"/>
+          <w:szCs w:val="24"/>
+        </w:rPr>
         <w:t xml:space="preserve"> :</w:t>
       </w:r>
       <w:r>
@@ -152,17 +162,382 @@
           <w:sz w:val="24"/>
           <w:szCs w:val="24"/>
         </w:rPr>
-        <w:t>name as LastName_Tableview.</w:t>
-      </w:r>
-    </w:p>
-    <w:p>
-      <w:pPr>
-        <w:rPr>
-          <w:rFonts w:ascii="Times New Roman" w:hAnsi="Times New Roman" w:cs="Times New Roman"/>
-          <w:sz w:val="24"/>
-          <w:szCs w:val="24"/>
-        </w:rPr>
-      </w:pPr>
+        <w:t xml:space="preserve">name as </w:t>
+      </w:r>
+      <w:proofErr w:type="spellStart"/>
+      <w:r>
+        <w:rPr>
+          <w:rFonts w:ascii="Times New Roman" w:hAnsi="Times New Roman" w:cs="Times New Roman"/>
+          <w:sz w:val="24"/>
+          <w:szCs w:val="24"/>
+        </w:rPr>
+        <w:t>LastName_Tableview</w:t>
+      </w:r>
+      <w:proofErr w:type="spellEnd"/>
+      <w:r>
+        <w:rPr>
+          <w:rFonts w:ascii="Times New Roman" w:hAnsi="Times New Roman" w:cs="Times New Roman"/>
+          <w:sz w:val="24"/>
+          <w:szCs w:val="24"/>
+        </w:rPr>
+        <w:t>.</w:t>
+      </w:r>
+    </w:p>
+    <w:p>
+      <w:pPr>
+        <w:rPr>
+          <w:rFonts w:ascii="Times New Roman" w:hAnsi="Times New Roman" w:cs="Times New Roman"/>
+          <w:sz w:val="24"/>
+          <w:szCs w:val="24"/>
+        </w:rPr>
+      </w:pPr>
+      <w:r>
+        <w:rPr>
+          <w:rFonts w:ascii="Times New Roman" w:hAnsi="Times New Roman" w:cs="Times New Roman"/>
+          <w:sz w:val="24"/>
+          <w:szCs w:val="24"/>
+        </w:rPr>
+        <w:t>2.</w:t>
+      </w:r>
+      <w:r>
+        <w:rPr>
+          <w:rFonts w:ascii="Times New Roman" w:hAnsi="Times New Roman" w:cs="Times New Roman"/>
+          <w:sz w:val="24"/>
+          <w:szCs w:val="24"/>
+        </w:rPr>
+        <w:t xml:space="preserve"> After creating the project lets create a design for your first</w:t>
+      </w:r>
+      <w:r>
+        <w:rPr>
+          <w:rFonts w:ascii="Times New Roman" w:hAnsi="Times New Roman" w:cs="Times New Roman"/>
+          <w:sz w:val="24"/>
+          <w:szCs w:val="24"/>
+        </w:rPr>
+        <w:t xml:space="preserve"> </w:t>
+      </w:r>
+      <w:proofErr w:type="spellStart"/>
+      <w:r>
+        <w:rPr>
+          <w:rFonts w:ascii="Times New Roman" w:hAnsi="Times New Roman" w:cs="Times New Roman"/>
+          <w:sz w:val="24"/>
+          <w:szCs w:val="24"/>
+        </w:rPr>
+        <w:t>viewController</w:t>
+      </w:r>
+      <w:proofErr w:type="spellEnd"/>
+      <w:r>
+        <w:rPr>
+          <w:rFonts w:ascii="Times New Roman" w:hAnsi="Times New Roman" w:cs="Times New Roman"/>
+          <w:sz w:val="24"/>
+          <w:szCs w:val="24"/>
+        </w:rPr>
+        <w:t>.</w:t>
+      </w:r>
+    </w:p>
+    <w:p>
+      <w:pPr>
+        <w:rPr>
+          <w:rFonts w:ascii="Times New Roman" w:hAnsi="Times New Roman" w:cs="Times New Roman"/>
+          <w:sz w:val="24"/>
+          <w:szCs w:val="24"/>
+        </w:rPr>
+      </w:pPr>
+      <w:r>
+        <w:rPr>
+          <w:rFonts w:ascii="Times New Roman" w:hAnsi="Times New Roman" w:cs="Times New Roman"/>
+          <w:sz w:val="24"/>
+          <w:szCs w:val="24"/>
+        </w:rPr>
+        <w:t>3</w:t>
+      </w:r>
+      <w:r>
+        <w:rPr>
+          <w:rFonts w:ascii="Times New Roman" w:hAnsi="Times New Roman" w:cs="Times New Roman"/>
+          <w:sz w:val="24"/>
+          <w:szCs w:val="24"/>
+        </w:rPr>
+        <w:t xml:space="preserve">. Add a navigation controller to the </w:t>
+      </w:r>
+      <w:proofErr w:type="spellStart"/>
+      <w:r>
+        <w:rPr>
+          <w:rFonts w:ascii="Times New Roman" w:hAnsi="Times New Roman" w:cs="Times New Roman"/>
+          <w:sz w:val="24"/>
+          <w:szCs w:val="24"/>
+        </w:rPr>
+        <w:t>main.storyboard</w:t>
+      </w:r>
+      <w:proofErr w:type="spellEnd"/>
+      <w:r>
+        <w:rPr>
+          <w:rFonts w:ascii="Times New Roman" w:hAnsi="Times New Roman" w:cs="Times New Roman"/>
+          <w:sz w:val="24"/>
+          <w:szCs w:val="24"/>
+        </w:rPr>
+        <w:t xml:space="preserve"> using embed in from the editor tab.</w:t>
+      </w:r>
+      <w:r>
+        <w:rPr>
+          <w:rFonts w:ascii="Times New Roman" w:hAnsi="Times New Roman" w:cs="Times New Roman"/>
+          <w:sz w:val="24"/>
+          <w:szCs w:val="24"/>
+        </w:rPr>
+        <w:t xml:space="preserve"> </w:t>
+      </w:r>
+    </w:p>
+    <w:p>
+      <w:pPr>
+        <w:rPr>
+          <w:rFonts w:ascii="Times New Roman" w:hAnsi="Times New Roman" w:cs="Times New Roman"/>
+          <w:sz w:val="24"/>
+          <w:szCs w:val="24"/>
+        </w:rPr>
+      </w:pPr>
+      <w:r>
+        <w:rPr>
+          <w:rFonts w:ascii="Times New Roman" w:hAnsi="Times New Roman" w:cs="Times New Roman"/>
+          <w:sz w:val="24"/>
+          <w:szCs w:val="24"/>
+        </w:rPr>
+        <w:t>4</w:t>
+      </w:r>
+      <w:r>
+        <w:rPr>
+          <w:rFonts w:ascii="Times New Roman" w:hAnsi="Times New Roman" w:cs="Times New Roman"/>
+          <w:sz w:val="24"/>
+          <w:szCs w:val="24"/>
+        </w:rPr>
+        <w:t xml:space="preserve">. </w:t>
+      </w:r>
+      <w:r>
+        <w:rPr>
+          <w:rFonts w:ascii="Times New Roman" w:hAnsi="Times New Roman" w:cs="Times New Roman"/>
+          <w:sz w:val="24"/>
+          <w:szCs w:val="24"/>
+        </w:rPr>
+        <w:t xml:space="preserve">In the </w:t>
+      </w:r>
+      <w:proofErr w:type="spellStart"/>
+      <w:r>
+        <w:rPr>
+          <w:rFonts w:ascii="Times New Roman" w:hAnsi="Times New Roman" w:cs="Times New Roman"/>
+          <w:b/>
+          <w:bCs/>
+          <w:sz w:val="24"/>
+          <w:szCs w:val="24"/>
+        </w:rPr>
+        <w:t>viewController</w:t>
+      </w:r>
+      <w:proofErr w:type="spellEnd"/>
+      <w:r>
+        <w:rPr>
+          <w:rFonts w:ascii="Times New Roman" w:hAnsi="Times New Roman" w:cs="Times New Roman"/>
+          <w:sz w:val="24"/>
+          <w:szCs w:val="24"/>
+        </w:rPr>
+        <w:t>, add a</w:t>
+      </w:r>
+      <w:r>
+        <w:rPr>
+          <w:rFonts w:ascii="Times New Roman" w:hAnsi="Times New Roman" w:cs="Times New Roman"/>
+          <w:sz w:val="24"/>
+          <w:szCs w:val="24"/>
+        </w:rPr>
+        <w:t xml:space="preserve"> label and a </w:t>
+      </w:r>
+      <w:proofErr w:type="spellStart"/>
+      <w:r>
+        <w:rPr>
+          <w:rFonts w:ascii="Times New Roman" w:hAnsi="Times New Roman" w:cs="Times New Roman"/>
+          <w:sz w:val="24"/>
+          <w:szCs w:val="24"/>
+        </w:rPr>
+        <w:t>tableview</w:t>
+      </w:r>
+      <w:proofErr w:type="spellEnd"/>
+      <w:r>
+        <w:rPr>
+          <w:rFonts w:ascii="Times New Roman" w:hAnsi="Times New Roman" w:cs="Times New Roman"/>
+          <w:sz w:val="24"/>
+          <w:szCs w:val="24"/>
+        </w:rPr>
+        <w:t xml:space="preserve"> </w:t>
+      </w:r>
+      <w:r>
+        <w:rPr>
+          <w:rFonts w:ascii="Times New Roman" w:hAnsi="Times New Roman" w:cs="Times New Roman"/>
+          <w:sz w:val="24"/>
+          <w:szCs w:val="24"/>
+        </w:rPr>
+        <w:t>and give constraints</w:t>
+      </w:r>
+      <w:r>
+        <w:rPr>
+          <w:rFonts w:ascii="Times New Roman" w:hAnsi="Times New Roman" w:cs="Times New Roman"/>
+          <w:sz w:val="24"/>
+          <w:szCs w:val="24"/>
+        </w:rPr>
+        <w:t xml:space="preserve"> to the label as</w:t>
+      </w:r>
+      <w:r>
+        <w:rPr>
+          <w:rFonts w:ascii="Times New Roman" w:hAnsi="Times New Roman" w:cs="Times New Roman"/>
+          <w:sz w:val="24"/>
+          <w:szCs w:val="24"/>
+        </w:rPr>
+        <w:t xml:space="preserve"> top = 30, left = 20, right = 20, height = 40 and also make the text alignment to center.</w:t>
+      </w:r>
+      <w:r>
+        <w:rPr>
+          <w:rFonts w:ascii="Times New Roman" w:hAnsi="Times New Roman" w:cs="Times New Roman"/>
+          <w:sz w:val="24"/>
+          <w:szCs w:val="24"/>
+        </w:rPr>
+        <w:t xml:space="preserve"> Give the name of the label in attribute inspector of your choice based on the topic you choose.</w:t>
+      </w:r>
+    </w:p>
+    <w:p>
+      <w:pPr>
+        <w:rPr>
+          <w:rFonts w:ascii="Times New Roman" w:hAnsi="Times New Roman" w:cs="Times New Roman"/>
+          <w:sz w:val="24"/>
+          <w:szCs w:val="24"/>
+        </w:rPr>
+      </w:pPr>
+      <w:r>
+        <w:rPr>
+          <w:rFonts w:ascii="Times New Roman" w:hAnsi="Times New Roman" w:cs="Times New Roman"/>
+          <w:sz w:val="24"/>
+          <w:szCs w:val="24"/>
+        </w:rPr>
+        <w:t>5</w:t>
+      </w:r>
+      <w:r>
+        <w:rPr>
+          <w:rFonts w:ascii="Times New Roman" w:hAnsi="Times New Roman" w:cs="Times New Roman"/>
+          <w:sz w:val="24"/>
+          <w:szCs w:val="24"/>
+        </w:rPr>
+        <w:t xml:space="preserve">. </w:t>
+      </w:r>
+      <w:r>
+        <w:rPr>
+          <w:rFonts w:ascii="Times New Roman" w:hAnsi="Times New Roman" w:cs="Times New Roman"/>
+          <w:sz w:val="24"/>
+          <w:szCs w:val="24"/>
+        </w:rPr>
+        <w:t>G</w:t>
+      </w:r>
+      <w:r>
+        <w:rPr>
+          <w:rFonts w:ascii="Times New Roman" w:hAnsi="Times New Roman" w:cs="Times New Roman"/>
+          <w:sz w:val="24"/>
+          <w:szCs w:val="24"/>
+        </w:rPr>
+        <w:t>ive constraints</w:t>
+      </w:r>
+      <w:r>
+        <w:rPr>
+          <w:rFonts w:ascii="Times New Roman" w:hAnsi="Times New Roman" w:cs="Times New Roman"/>
+          <w:sz w:val="24"/>
+          <w:szCs w:val="24"/>
+        </w:rPr>
+        <w:t xml:space="preserve"> for the </w:t>
+      </w:r>
+      <w:proofErr w:type="spellStart"/>
+      <w:r>
+        <w:rPr>
+          <w:rFonts w:ascii="Times New Roman" w:hAnsi="Times New Roman" w:cs="Times New Roman"/>
+          <w:sz w:val="24"/>
+          <w:szCs w:val="24"/>
+        </w:rPr>
+        <w:t>tab</w:t>
+      </w:r>
+      <w:r>
+        <w:rPr>
+          <w:rFonts w:ascii="Times New Roman" w:hAnsi="Times New Roman" w:cs="Times New Roman"/>
+          <w:sz w:val="24"/>
+          <w:szCs w:val="24"/>
+        </w:rPr>
+        <w:t>l</w:t>
+      </w:r>
+      <w:r>
+        <w:rPr>
+          <w:rFonts w:ascii="Times New Roman" w:hAnsi="Times New Roman" w:cs="Times New Roman"/>
+          <w:sz w:val="24"/>
+          <w:szCs w:val="24"/>
+        </w:rPr>
+        <w:t>eview</w:t>
+      </w:r>
+      <w:proofErr w:type="spellEnd"/>
+      <w:r>
+        <w:rPr>
+          <w:rFonts w:ascii="Times New Roman" w:hAnsi="Times New Roman" w:cs="Times New Roman"/>
+          <w:sz w:val="24"/>
+          <w:szCs w:val="24"/>
+        </w:rPr>
+        <w:t xml:space="preserve"> as</w:t>
+      </w:r>
+      <w:r>
+        <w:rPr>
+          <w:rFonts w:ascii="Times New Roman" w:hAnsi="Times New Roman" w:cs="Times New Roman"/>
+          <w:sz w:val="24"/>
+          <w:szCs w:val="24"/>
+        </w:rPr>
+        <w:t xml:space="preserve"> top = 0, left = 0, right = 0, bottom = 0.</w:t>
+      </w:r>
+      <w:r>
+        <w:rPr>
+          <w:rFonts w:ascii="Times New Roman" w:hAnsi="Times New Roman" w:cs="Times New Roman"/>
+          <w:sz w:val="24"/>
+          <w:szCs w:val="24"/>
+        </w:rPr>
+        <w:t xml:space="preserve"> </w:t>
+      </w:r>
+      <w:r>
+        <w:rPr>
+          <w:rFonts w:ascii="Times New Roman" w:hAnsi="Times New Roman" w:cs="Times New Roman"/>
+          <w:sz w:val="24"/>
+          <w:szCs w:val="24"/>
+        </w:rPr>
+        <w:t>Now give the identifier to the cell as “cell”. Now while making a connection to the View Controller, give th</w:t>
+      </w:r>
+      <w:r>
+        <w:rPr>
+          <w:rFonts w:ascii="Times New Roman" w:hAnsi="Times New Roman" w:cs="Times New Roman"/>
+          <w:sz w:val="24"/>
+          <w:szCs w:val="24"/>
+        </w:rPr>
+        <w:t xml:space="preserve">e </w:t>
+      </w:r>
+      <w:r>
+        <w:rPr>
+          <w:rFonts w:ascii="Times New Roman" w:hAnsi="Times New Roman" w:cs="Times New Roman"/>
+          <w:sz w:val="24"/>
+          <w:szCs w:val="24"/>
+        </w:rPr>
+        <w:t xml:space="preserve">name for the outlet as </w:t>
+      </w:r>
+      <w:proofErr w:type="spellStart"/>
+      <w:r>
+        <w:rPr>
+          <w:rFonts w:ascii="Times New Roman" w:hAnsi="Times New Roman" w:cs="Times New Roman"/>
+          <w:b/>
+          <w:bCs/>
+          <w:sz w:val="24"/>
+          <w:szCs w:val="24"/>
+        </w:rPr>
+        <w:t>tableView</w:t>
+      </w:r>
+      <w:proofErr w:type="spellEnd"/>
+      <w:r>
+        <w:rPr>
+          <w:rFonts w:ascii="Times New Roman" w:hAnsi="Times New Roman" w:cs="Times New Roman"/>
+          <w:sz w:val="24"/>
+          <w:szCs w:val="24"/>
+        </w:rPr>
+        <w:t>.</w:t>
+      </w:r>
       <w:r>
         <w:rPr>
           <w:rFonts w:ascii="Times New Roman" w:hAnsi="Times New Roman" w:cs="Times New Roman"/>
@@ -170,11 +545,20 @@
           <w:sz w:val="24"/>
           <w:szCs w:val="24"/>
         </w:rPr>
+        <w:t xml:space="preserve"> </w:t>
+      </w:r>
+      <w:r>
+        <w:rPr>
+          <w:rFonts w:ascii="Times New Roman" w:hAnsi="Times New Roman" w:cs="Times New Roman"/>
+          <w:noProof/>
+          <w:sz w:val="24"/>
+          <w:szCs w:val="24"/>
+        </w:rPr>
         <w:drawing>
-          <wp:inline distT="0" distB="0" distL="0" distR="0" wp14:anchorId="24217D1D" wp14:editId="427007E6">
-            <wp:extent cx="5943600" cy="4213860"/>
+          <wp:inline distT="0" distB="0" distL="0" distR="0" wp14:anchorId="5B77A3FE" wp14:editId="5810C2B3">
+            <wp:extent cx="5943600" cy="3985260"/>
             <wp:effectExtent l="0" t="0" r="0" b="0"/>
-            <wp:docPr id="1" name="Picture 1" descr="A screenshot of a computer&#10;&#10;Description automatically generated"/>
+            <wp:docPr id="2" name="Picture 2" descr="Graphical user interface&#10;&#10;Description automatically generated"/>
             <wp:cNvGraphicFramePr>
               <a:graphicFrameLocks xmlns:a="http://schemas.openxmlformats.org/drawingml/2006/main" noChangeAspect="1"/>
             </wp:cNvGraphicFramePr>
@@ -182,7 +566,7 @@
               <a:graphicData uri="http://schemas.openxmlformats.org/drawingml/2006/picture">
                 <pic:pic xmlns:pic="http://schemas.openxmlformats.org/drawingml/2006/picture">
                   <pic:nvPicPr>
-                    <pic:cNvPr id="1" name="Picture 1" descr="A screenshot of a computer&#10;&#10;Description automatically generated"/>
+                    <pic:cNvPr id="2" name="Picture 2" descr="Graphical user interface&#10;&#10;Description automatically generated"/>
                     <pic:cNvPicPr/>
                   </pic:nvPicPr>
                   <pic:blipFill>
@@ -200,7 +584,7 @@
                   <pic:spPr>
                     <a:xfrm>
                       <a:off x="0" y="0"/>
-                      <a:ext cx="5943600" cy="4213860"/>
+                      <a:ext cx="5943600" cy="3985260"/>
                     </a:xfrm>
                     <a:prstGeom prst="rect">
                       <a:avLst/>
@@ -236,147 +620,6 @@
           <w:sz w:val="24"/>
           <w:szCs w:val="24"/>
         </w:rPr>
-        <w:t>2.</w:t>
-      </w:r>
-      <w:r>
-        <w:rPr>
-          <w:rFonts w:ascii="Times New Roman" w:hAnsi="Times New Roman" w:cs="Times New Roman"/>
-          <w:sz w:val="24"/>
-          <w:szCs w:val="24"/>
-        </w:rPr>
-        <w:t xml:space="preserve"> After creating the project lets create a design for your first screen. </w:t>
-      </w:r>
-      <w:r>
-        <w:rPr>
-          <w:rFonts w:ascii="Times New Roman" w:hAnsi="Times New Roman" w:cs="Times New Roman"/>
-          <w:sz w:val="24"/>
-          <w:szCs w:val="24"/>
-        </w:rPr>
-        <w:t xml:space="preserve">Click on main.storyboard  which will be on the left in the folder section. </w:t>
-      </w:r>
-    </w:p>
-    <w:p>
-      <w:pPr>
-        <w:rPr>
-          <w:rFonts w:ascii="Times New Roman" w:hAnsi="Times New Roman" w:cs="Times New Roman"/>
-          <w:sz w:val="24"/>
-          <w:szCs w:val="24"/>
-        </w:rPr>
-      </w:pPr>
-      <w:r>
-        <w:rPr>
-          <w:rFonts w:ascii="Times New Roman" w:hAnsi="Times New Roman" w:cs="Times New Roman"/>
-          <w:sz w:val="24"/>
-          <w:szCs w:val="24"/>
-        </w:rPr>
-        <w:t>3</w:t>
-      </w:r>
-      <w:r>
-        <w:rPr>
-          <w:rFonts w:ascii="Times New Roman" w:hAnsi="Times New Roman" w:cs="Times New Roman"/>
-          <w:sz w:val="24"/>
-          <w:szCs w:val="24"/>
-        </w:rPr>
-        <w:t xml:space="preserve">. Add a navigation controller to the main.storyboard as we are dealing with multiple view controllers, we need a navigation controller to redirect to other screens. To add it click on view </w:t>
-      </w:r>
-      <w:r>
-        <w:rPr>
-          <w:rFonts w:ascii="Times New Roman" w:hAnsi="Times New Roman" w:cs="Times New Roman"/>
-          <w:sz w:val="24"/>
-          <w:szCs w:val="24"/>
-        </w:rPr>
-        <w:lastRenderedPageBreak/>
-        <w:t xml:space="preserve">controller screen then find editor on top of your mac click on Editor click Embed In and click on Navigation Controller and add it beside view controller in main.storyboard. </w:t>
-      </w:r>
-    </w:p>
-    <w:p>
-      <w:pPr>
-        <w:rPr>
-          <w:rFonts w:ascii="Times New Roman" w:hAnsi="Times New Roman" w:cs="Times New Roman"/>
-          <w:sz w:val="24"/>
-          <w:szCs w:val="24"/>
-        </w:rPr>
-      </w:pPr>
-      <w:r>
-        <w:rPr>
-          <w:rFonts w:ascii="Times New Roman" w:hAnsi="Times New Roman" w:cs="Times New Roman"/>
-          <w:sz w:val="24"/>
-          <w:szCs w:val="24"/>
-        </w:rPr>
-        <w:t>4</w:t>
-      </w:r>
-      <w:r>
-        <w:rPr>
-          <w:rFonts w:ascii="Times New Roman" w:hAnsi="Times New Roman" w:cs="Times New Roman"/>
-          <w:sz w:val="24"/>
-          <w:szCs w:val="24"/>
-        </w:rPr>
-        <w:t>. Our first screen contains a label at the top and a table view below the label. Now let’s begin by adding a label</w:t>
-      </w:r>
-      <w:r>
-        <w:rPr>
-          <w:rFonts w:ascii="Times New Roman" w:hAnsi="Times New Roman" w:cs="Times New Roman"/>
-          <w:sz w:val="24"/>
-          <w:szCs w:val="24"/>
-        </w:rPr>
-        <w:t>,</w:t>
-      </w:r>
-      <w:r>
-        <w:rPr>
-          <w:rFonts w:ascii="Times New Roman" w:hAnsi="Times New Roman" w:cs="Times New Roman"/>
-          <w:sz w:val="24"/>
-          <w:szCs w:val="24"/>
-        </w:rPr>
-        <w:t xml:space="preserve"> search for label in the library in main.storyboard . Drag and drop to the screen and give constraints top = 30, left = 20, right = 20, height = 40 and also make the text alignment to center.</w:t>
-      </w:r>
-      <w:r>
-        <w:rPr>
-          <w:rFonts w:ascii="Times New Roman" w:hAnsi="Times New Roman" w:cs="Times New Roman"/>
-          <w:sz w:val="24"/>
-          <w:szCs w:val="24"/>
-        </w:rPr>
-        <w:t xml:space="preserve"> Give the name of the label in attribute inspector of your choice based on the topic you choose.</w:t>
-      </w:r>
-    </w:p>
-    <w:p>
-      <w:pPr>
-        <w:rPr>
-          <w:rFonts w:ascii="Times New Roman" w:hAnsi="Times New Roman" w:cs="Times New Roman"/>
-          <w:sz w:val="24"/>
-          <w:szCs w:val="24"/>
-        </w:rPr>
-      </w:pPr>
-      <w:r>
-        <w:rPr>
-          <w:rFonts w:ascii="Times New Roman" w:hAnsi="Times New Roman" w:cs="Times New Roman"/>
-          <w:sz w:val="24"/>
-          <w:szCs w:val="24"/>
-        </w:rPr>
-        <w:t>5</w:t>
-      </w:r>
-      <w:r>
-        <w:rPr>
-          <w:rFonts w:ascii="Times New Roman" w:hAnsi="Times New Roman" w:cs="Times New Roman"/>
-          <w:sz w:val="24"/>
-          <w:szCs w:val="24"/>
-        </w:rPr>
-        <w:t>. Now, search for table view in library and drag drop the UITableView on the Storyboard below the title label and give constraints top = 0, left = 0, right = 0, bottom = 0.</w:t>
-      </w:r>
-    </w:p>
-    <w:p>
-      <w:pPr>
-        <w:rPr>
-          <w:rFonts w:ascii="Times New Roman" w:hAnsi="Times New Roman" w:cs="Times New Roman"/>
-          <w:sz w:val="24"/>
-          <w:szCs w:val="24"/>
-        </w:rPr>
-      </w:pPr>
-      <w:r>
-        <w:rPr>
-          <w:rFonts w:ascii="Times New Roman" w:hAnsi="Times New Roman" w:cs="Times New Roman"/>
-          <w:sz w:val="24"/>
-          <w:szCs w:val="24"/>
-        </w:rPr>
         <w:t>6</w:t>
       </w:r>
       <w:r>
@@ -385,82 +628,151 @@
           <w:sz w:val="24"/>
           <w:szCs w:val="24"/>
         </w:rPr>
-        <w:t>. Now go to the attribute inspector of table view and select the prototype cell to 1. Now give the identifier to the cell as “cell”. Now while making a connection to the View Controller, give the name for the outlet as tableView.</w:t>
-      </w:r>
-    </w:p>
-    <w:p>
-      <w:pPr>
-        <w:rPr>
-          <w:rFonts w:ascii="Times New Roman" w:hAnsi="Times New Roman" w:cs="Times New Roman"/>
-          <w:sz w:val="24"/>
-          <w:szCs w:val="24"/>
-        </w:rPr>
-      </w:pPr>
-      <w:r>
-        <w:rPr>
-          <w:rFonts w:ascii="Times New Roman" w:hAnsi="Times New Roman" w:cs="Times New Roman"/>
-          <w:noProof/>
-          <w:sz w:val="24"/>
-          <w:szCs w:val="24"/>
-        </w:rPr>
-        <w:drawing>
-          <wp:inline distT="0" distB="0" distL="0" distR="0" wp14:anchorId="02C42230" wp14:editId="3CF05EA8">
-            <wp:extent cx="5943600" cy="5073650"/>
-            <wp:effectExtent l="0" t="0" r="0" b="0"/>
-            <wp:docPr id="2" name="Picture 2" descr="Graphical user interface&#10;&#10;Description automatically generated"/>
-            <wp:cNvGraphicFramePr>
-              <a:graphicFrameLocks xmlns:a="http://schemas.openxmlformats.org/drawingml/2006/main" noChangeAspect="1"/>
-            </wp:cNvGraphicFramePr>
-            <a:graphic xmlns:a="http://schemas.openxmlformats.org/drawingml/2006/main">
-              <a:graphicData uri="http://schemas.openxmlformats.org/drawingml/2006/picture">
-                <pic:pic xmlns:pic="http://schemas.openxmlformats.org/drawingml/2006/picture">
-                  <pic:nvPicPr>
-                    <pic:cNvPr id="2" name="Picture 2" descr="Graphical user interface&#10;&#10;Description automatically generated"/>
-                    <pic:cNvPicPr/>
-                  </pic:nvPicPr>
-                  <pic:blipFill>
-                    <a:blip r:embed="rId8">
-                      <a:extLst>
-                        <a:ext uri="{28A0092B-C50C-407E-A947-70E740481C1C}">
-                          <a14:useLocalDpi xmlns:a14="http://schemas.microsoft.com/office/drawing/2010/main" val="0"/>
-                        </a:ext>
-                      </a:extLst>
-                    </a:blip>
-                    <a:stretch>
-                      <a:fillRect/>
-                    </a:stretch>
-                  </pic:blipFill>
-                  <pic:spPr>
-                    <a:xfrm>
-                      <a:off x="0" y="0"/>
-                      <a:ext cx="5943600" cy="5073650"/>
-                    </a:xfrm>
-                    <a:prstGeom prst="rect">
-                      <a:avLst/>
-                    </a:prstGeom>
-                  </pic:spPr>
-                </pic:pic>
-              </a:graphicData>
-            </a:graphic>
-          </wp:inline>
-        </w:drawing>
-      </w:r>
-    </w:p>
-    <w:p>
-      <w:pPr>
-        <w:rPr>
-          <w:rFonts w:ascii="Times New Roman" w:hAnsi="Times New Roman" w:cs="Times New Roman"/>
-          <w:sz w:val="24"/>
-          <w:szCs w:val="24"/>
-        </w:rPr>
-      </w:pPr>
-      <w:r>
-        <w:rPr>
-          <w:rFonts w:ascii="Times New Roman" w:hAnsi="Times New Roman" w:cs="Times New Roman"/>
-          <w:sz w:val="24"/>
-          <w:szCs w:val="24"/>
-        </w:rPr>
-        <w:lastRenderedPageBreak/>
+        <w:t xml:space="preserve">. Now add an </w:t>
+      </w:r>
+      <w:proofErr w:type="spellStart"/>
+      <w:r>
+        <w:rPr>
+          <w:rFonts w:ascii="Times New Roman" w:hAnsi="Times New Roman" w:cs="Times New Roman"/>
+          <w:sz w:val="24"/>
+          <w:szCs w:val="24"/>
+        </w:rPr>
+        <w:t>imageView</w:t>
+      </w:r>
+      <w:proofErr w:type="spellEnd"/>
+      <w:r>
+        <w:rPr>
+          <w:rFonts w:ascii="Times New Roman" w:hAnsi="Times New Roman" w:cs="Times New Roman"/>
+          <w:sz w:val="24"/>
+          <w:szCs w:val="24"/>
+        </w:rPr>
+        <w:t xml:space="preserve"> and a label to the </w:t>
+      </w:r>
+      <w:proofErr w:type="spellStart"/>
+      <w:r>
+        <w:rPr>
+          <w:rFonts w:ascii="Times New Roman" w:hAnsi="Times New Roman" w:cs="Times New Roman"/>
+          <w:sz w:val="24"/>
+          <w:szCs w:val="24"/>
+        </w:rPr>
+        <w:t>tableView</w:t>
+      </w:r>
+      <w:proofErr w:type="spellEnd"/>
+      <w:r>
+        <w:rPr>
+          <w:rFonts w:ascii="Times New Roman" w:hAnsi="Times New Roman" w:cs="Times New Roman"/>
+          <w:sz w:val="24"/>
+          <w:szCs w:val="24"/>
+        </w:rPr>
+        <w:t xml:space="preserve"> cell.</w:t>
+      </w:r>
+      <w:r>
+        <w:rPr>
+          <w:rFonts w:ascii="Times New Roman" w:hAnsi="Times New Roman" w:cs="Times New Roman"/>
+          <w:sz w:val="24"/>
+          <w:szCs w:val="24"/>
+        </w:rPr>
+        <w:t xml:space="preserve"> Increase the size of the default cell</w:t>
+      </w:r>
+      <w:r>
+        <w:rPr>
+          <w:rFonts w:ascii="Times New Roman" w:hAnsi="Times New Roman" w:cs="Times New Roman"/>
+          <w:sz w:val="24"/>
+          <w:szCs w:val="24"/>
+        </w:rPr>
+        <w:t xml:space="preserve"> </w:t>
+      </w:r>
+      <w:r>
+        <w:rPr>
+          <w:rFonts w:ascii="Times New Roman" w:hAnsi="Times New Roman" w:cs="Times New Roman"/>
+          <w:sz w:val="24"/>
+          <w:szCs w:val="24"/>
+        </w:rPr>
+        <w:t xml:space="preserve">so that </w:t>
+      </w:r>
+      <w:proofErr w:type="spellStart"/>
+      <w:r>
+        <w:rPr>
+          <w:rFonts w:ascii="Times New Roman" w:hAnsi="Times New Roman" w:cs="Times New Roman"/>
+          <w:sz w:val="24"/>
+          <w:szCs w:val="24"/>
+        </w:rPr>
+        <w:t>imageView</w:t>
+      </w:r>
+      <w:proofErr w:type="spellEnd"/>
+      <w:r>
+        <w:rPr>
+          <w:rFonts w:ascii="Times New Roman" w:hAnsi="Times New Roman" w:cs="Times New Roman"/>
+          <w:sz w:val="24"/>
+          <w:szCs w:val="24"/>
+        </w:rPr>
+        <w:t xml:space="preserve"> and label fits</w:t>
+      </w:r>
+      <w:r>
+        <w:rPr>
+          <w:rFonts w:ascii="Times New Roman" w:hAnsi="Times New Roman" w:cs="Times New Roman"/>
+          <w:sz w:val="24"/>
+          <w:szCs w:val="24"/>
+        </w:rPr>
+        <w:t xml:space="preserve"> click on the cell you can find a small square box at the bottom center drag the little square box the cell size gets increased. </w:t>
+      </w:r>
+      <w:r>
+        <w:rPr>
+          <w:rFonts w:ascii="Times New Roman" w:hAnsi="Times New Roman" w:cs="Times New Roman"/>
+          <w:sz w:val="24"/>
+          <w:szCs w:val="24"/>
+        </w:rPr>
+        <w:t>F</w:t>
+      </w:r>
+      <w:r>
+        <w:rPr>
+          <w:rFonts w:ascii="Times New Roman" w:hAnsi="Times New Roman" w:cs="Times New Roman"/>
+          <w:sz w:val="24"/>
+          <w:szCs w:val="24"/>
+        </w:rPr>
+        <w:t xml:space="preserve">or </w:t>
+      </w:r>
+      <w:r>
+        <w:rPr>
+          <w:rFonts w:ascii="Times New Roman" w:hAnsi="Times New Roman" w:cs="Times New Roman"/>
+          <w:sz w:val="24"/>
+          <w:szCs w:val="24"/>
+        </w:rPr>
+        <w:t xml:space="preserve">the </w:t>
+      </w:r>
+      <w:proofErr w:type="spellStart"/>
+      <w:r>
+        <w:rPr>
+          <w:rFonts w:ascii="Times New Roman" w:hAnsi="Times New Roman" w:cs="Times New Roman"/>
+          <w:sz w:val="24"/>
+          <w:szCs w:val="24"/>
+        </w:rPr>
+        <w:t>UIImageView</w:t>
+      </w:r>
+      <w:proofErr w:type="spellEnd"/>
+      <w:r>
+        <w:rPr>
+          <w:rFonts w:ascii="Times New Roman" w:hAnsi="Times New Roman" w:cs="Times New Roman"/>
+          <w:sz w:val="24"/>
+          <w:szCs w:val="24"/>
+        </w:rPr>
+        <w:t xml:space="preserve"> give constraints as height = 100, width = 100, left = 12, make vertical center in container. Change the content mode in attribute inspector to aspect fill.</w:t>
+      </w:r>
+    </w:p>
+    <w:p>
+      <w:pPr>
+        <w:rPr>
+          <w:rFonts w:ascii="Times New Roman" w:hAnsi="Times New Roman" w:cs="Times New Roman"/>
+          <w:sz w:val="24"/>
+          <w:szCs w:val="24"/>
+        </w:rPr>
+      </w:pPr>
+      <w:r>
+        <w:rPr>
+          <w:rFonts w:ascii="Times New Roman" w:hAnsi="Times New Roman" w:cs="Times New Roman"/>
+          <w:sz w:val="24"/>
+          <w:szCs w:val="24"/>
+        </w:rPr>
         <w:t>7</w:t>
       </w:r>
       <w:r>
@@ -469,123 +781,23 @@
           <w:sz w:val="24"/>
           <w:szCs w:val="24"/>
         </w:rPr>
-        <w:t>. Now we are going to add an imageView and a label to the tableView cell. Click on the cell which you see on the table view of your first screen. You can see a small square box in the middle of the cell drag it down to increase the size of the cell.</w:t>
-      </w:r>
-    </w:p>
-    <w:p>
-      <w:pPr>
-        <w:rPr>
-          <w:rFonts w:ascii="Times New Roman" w:hAnsi="Times New Roman" w:cs="Times New Roman"/>
-          <w:sz w:val="24"/>
-          <w:szCs w:val="24"/>
-        </w:rPr>
-      </w:pPr>
-      <w:r>
-        <w:rPr>
-          <w:rFonts w:ascii="Times New Roman" w:hAnsi="Times New Roman" w:cs="Times New Roman"/>
-          <w:sz w:val="24"/>
-          <w:szCs w:val="24"/>
-        </w:rPr>
-        <w:t xml:space="preserve">                                </w:t>
-      </w:r>
-      <w:r>
-        <w:rPr>
-          <w:rFonts w:ascii="Times New Roman" w:hAnsi="Times New Roman" w:cs="Times New Roman"/>
-          <w:noProof/>
-          <w:sz w:val="24"/>
-          <w:szCs w:val="24"/>
-        </w:rPr>
-        <w:drawing>
-          <wp:inline distT="0" distB="0" distL="0" distR="0" wp14:anchorId="1FCACE81" wp14:editId="3D0CEA3A">
-            <wp:extent cx="3095625" cy="5457825"/>
-            <wp:effectExtent l="0" t="0" r="9525" b="9525"/>
-            <wp:docPr id="3" name="Picture 3" descr="Graphical user interface, application&#10;&#10;Description automatically generated"/>
-            <wp:cNvGraphicFramePr>
-              <a:graphicFrameLocks xmlns:a="http://schemas.openxmlformats.org/drawingml/2006/main" noChangeAspect="1"/>
-            </wp:cNvGraphicFramePr>
-            <a:graphic xmlns:a="http://schemas.openxmlformats.org/drawingml/2006/main">
-              <a:graphicData uri="http://schemas.openxmlformats.org/drawingml/2006/picture">
-                <pic:pic xmlns:pic="http://schemas.openxmlformats.org/drawingml/2006/picture">
-                  <pic:nvPicPr>
-                    <pic:cNvPr id="3" name="Picture 3" descr="Graphical user interface, application&#10;&#10;Description automatically generated"/>
-                    <pic:cNvPicPr/>
-                  </pic:nvPicPr>
-                  <pic:blipFill>
-                    <a:blip r:embed="rId9">
-                      <a:extLst>
-                        <a:ext uri="{28A0092B-C50C-407E-A947-70E740481C1C}">
-                          <a14:useLocalDpi xmlns:a14="http://schemas.microsoft.com/office/drawing/2010/main" val="0"/>
-                        </a:ext>
-                      </a:extLst>
-                    </a:blip>
-                    <a:stretch>
-                      <a:fillRect/>
-                    </a:stretch>
-                  </pic:blipFill>
-                  <pic:spPr>
-                    <a:xfrm>
-                      <a:off x="0" y="0"/>
-                      <a:ext cx="3095625" cy="5457825"/>
-                    </a:xfrm>
-                    <a:prstGeom prst="rect">
-                      <a:avLst/>
-                    </a:prstGeom>
-                  </pic:spPr>
-                </pic:pic>
-              </a:graphicData>
-            </a:graphic>
-          </wp:inline>
-        </w:drawing>
-      </w:r>
-    </w:p>
-    <w:p>
-      <w:pPr>
-        <w:rPr>
-          <w:rFonts w:ascii="Times New Roman" w:hAnsi="Times New Roman" w:cs="Times New Roman"/>
-          <w:sz w:val="24"/>
-          <w:szCs w:val="24"/>
-        </w:rPr>
-      </w:pPr>
-      <w:r>
-        <w:rPr>
-          <w:rFonts w:ascii="Times New Roman" w:hAnsi="Times New Roman" w:cs="Times New Roman"/>
-          <w:sz w:val="24"/>
-          <w:szCs w:val="24"/>
-        </w:rPr>
-        <w:t>8</w:t>
-      </w:r>
-      <w:r>
-        <w:rPr>
-          <w:rFonts w:ascii="Times New Roman" w:hAnsi="Times New Roman" w:cs="Times New Roman"/>
-          <w:sz w:val="24"/>
-          <w:szCs w:val="24"/>
-        </w:rPr>
-        <w:t>. For the For UITableView Cell add a UIImageView. Look for UIImageView in the library and drag drop to the table cell and give constraints as height = 100, width = 100, left = 12, make vertical center in container. Change the content mode in attribute inspector to aspect fill.</w:t>
-      </w:r>
-    </w:p>
-    <w:p>
-      <w:pPr>
-        <w:rPr>
-          <w:rFonts w:ascii="Times New Roman" w:hAnsi="Times New Roman" w:cs="Times New Roman"/>
-          <w:sz w:val="24"/>
-          <w:szCs w:val="24"/>
-        </w:rPr>
-      </w:pPr>
-      <w:r>
-        <w:rPr>
-          <w:rFonts w:ascii="Times New Roman" w:hAnsi="Times New Roman" w:cs="Times New Roman"/>
-          <w:sz w:val="24"/>
-          <w:szCs w:val="24"/>
-        </w:rPr>
-        <w:t>9</w:t>
-      </w:r>
-      <w:r>
-        <w:rPr>
-          <w:rFonts w:ascii="Times New Roman" w:hAnsi="Times New Roman" w:cs="Times New Roman"/>
-          <w:sz w:val="24"/>
-          <w:szCs w:val="24"/>
-        </w:rPr>
-        <w:t>. Now we add a label to the table cell beside of the UIImageView that is just created on above step. Look for UILabel in the library and drag drop to UITableView cell and give constraints left = 12, right = 12</w:t>
+        <w:t xml:space="preserve">. </w:t>
+      </w:r>
+      <w:r>
+        <w:rPr>
+          <w:rFonts w:ascii="Times New Roman" w:hAnsi="Times New Roman" w:cs="Times New Roman"/>
+          <w:sz w:val="24"/>
+          <w:szCs w:val="24"/>
+        </w:rPr>
+        <w:t xml:space="preserve">For the </w:t>
+      </w:r>
+      <w:r>
+        <w:rPr>
+          <w:rFonts w:ascii="Times New Roman" w:hAnsi="Times New Roman" w:cs="Times New Roman"/>
+          <w:sz w:val="24"/>
+          <w:szCs w:val="24"/>
+        </w:rPr>
+        <w:t>label give constraints left = 12, right = 12</w:t>
       </w:r>
       <w:r>
         <w:rPr>
@@ -609,24 +821,39 @@
           <w:sz w:val="24"/>
           <w:szCs w:val="24"/>
         </w:rPr>
-        <w:t xml:space="preserve"> The final design should look like the below reference.</w:t>
-      </w:r>
-    </w:p>
-    <w:p>
-      <w:pPr>
-        <w:rPr>
-          <w:rFonts w:ascii="Times New Roman" w:hAnsi="Times New Roman" w:cs="Times New Roman"/>
-          <w:sz w:val="24"/>
-          <w:szCs w:val="24"/>
-        </w:rPr>
-      </w:pPr>
-      <w:r>
-        <w:rPr>
-          <w:rFonts w:ascii="Times New Roman" w:hAnsi="Times New Roman" w:cs="Times New Roman"/>
-          <w:sz w:val="24"/>
-          <w:szCs w:val="24"/>
-        </w:rPr>
-        <w:lastRenderedPageBreak/>
+        <w:t xml:space="preserve"> </w:t>
+      </w:r>
+      <w:r>
+        <w:rPr>
+          <w:rFonts w:ascii="Times New Roman" w:hAnsi="Times New Roman" w:cs="Times New Roman"/>
+          <w:sz w:val="24"/>
+          <w:szCs w:val="24"/>
+        </w:rPr>
+        <w:t>We are done with the design and t</w:t>
+      </w:r>
+      <w:r>
+        <w:rPr>
+          <w:rFonts w:ascii="Times New Roman" w:hAnsi="Times New Roman" w:cs="Times New Roman"/>
+          <w:sz w:val="24"/>
+          <w:szCs w:val="24"/>
+        </w:rPr>
+        <w:t>he final design should look like below.</w:t>
+      </w:r>
+    </w:p>
+    <w:p>
+      <w:pPr>
+        <w:rPr>
+          <w:rFonts w:ascii="Times New Roman" w:hAnsi="Times New Roman" w:cs="Times New Roman"/>
+          <w:sz w:val="24"/>
+          <w:szCs w:val="24"/>
+        </w:rPr>
+      </w:pPr>
+      <w:r>
+        <w:rPr>
+          <w:rFonts w:ascii="Times New Roman" w:hAnsi="Times New Roman" w:cs="Times New Roman"/>
+          <w:sz w:val="24"/>
+          <w:szCs w:val="24"/>
+        </w:rPr>
         <w:t xml:space="preserve">  </w:t>
       </w:r>
       <w:r>
@@ -668,7 +895,7 @@
                     <pic:cNvPicPr/>
                   </pic:nvPicPr>
                   <pic:blipFill>
-                    <a:blip r:embed="rId10">
+                    <a:blip r:embed="rId8">
                       <a:extLst>
                         <a:ext uri="{28A0092B-C50C-407E-A947-70E740481C1C}">
                           <a14:useLocalDpi xmlns:a14="http://schemas.microsoft.com/office/drawing/2010/main" val="0"/>
@@ -703,63 +930,37 @@
           <w:szCs w:val="24"/>
         </w:rPr>
       </w:pPr>
-    </w:p>
-    <w:p>
-      <w:pPr>
-        <w:rPr>
-          <w:rFonts w:ascii="Times New Roman" w:hAnsi="Times New Roman" w:cs="Times New Roman"/>
-          <w:sz w:val="24"/>
-          <w:szCs w:val="24"/>
-        </w:rPr>
-      </w:pPr>
-      <w:r>
-        <w:rPr>
-          <w:rFonts w:ascii="Times New Roman" w:hAnsi="Times New Roman" w:cs="Times New Roman"/>
-          <w:sz w:val="24"/>
-          <w:szCs w:val="24"/>
-        </w:rPr>
-        <w:t>10</w:t>
-      </w:r>
-      <w:r>
-        <w:rPr>
-          <w:rFonts w:ascii="Times New Roman" w:hAnsi="Times New Roman" w:cs="Times New Roman"/>
-          <w:sz w:val="24"/>
-          <w:szCs w:val="24"/>
-        </w:rPr>
-        <w:t>. As we are dealing with adding extra features to your table view cell, we need to create a file for the tableViewCell.</w:t>
-      </w:r>
-    </w:p>
-    <w:p>
-      <w:pPr>
-        <w:rPr>
-          <w:rFonts w:ascii="Times New Roman" w:hAnsi="Times New Roman" w:cs="Times New Roman"/>
-          <w:sz w:val="24"/>
-          <w:szCs w:val="24"/>
-        </w:rPr>
-      </w:pPr>
-      <w:r>
-        <w:rPr>
-          <w:rFonts w:ascii="Times New Roman" w:hAnsi="Times New Roman" w:cs="Times New Roman"/>
-          <w:sz w:val="24"/>
-          <w:szCs w:val="24"/>
-        </w:rPr>
-        <w:t>11</w:t>
-      </w:r>
-      <w:r>
-        <w:rPr>
-          <w:rFonts w:ascii="Times New Roman" w:hAnsi="Times New Roman" w:cs="Times New Roman"/>
-          <w:sz w:val="24"/>
-          <w:szCs w:val="24"/>
-        </w:rPr>
-        <w:t xml:space="preserve">. </w:t>
-      </w:r>
-      <w:r>
-        <w:rPr>
-          <w:rFonts w:ascii="Times New Roman" w:hAnsi="Times New Roman" w:cs="Times New Roman"/>
-          <w:sz w:val="24"/>
-          <w:szCs w:val="24"/>
-        </w:rPr>
-        <w:t>Now right click on the project, create a new file, select Cocoa Touch Class, and select next. Now give the class name as CellTableViewCell and give the subclass as UITableViewCell, language as swift and click next.</w:t>
+      <w:r>
+        <w:rPr>
+          <w:rFonts w:ascii="Times New Roman" w:hAnsi="Times New Roman" w:cs="Times New Roman"/>
+          <w:sz w:val="24"/>
+          <w:szCs w:val="24"/>
+        </w:rPr>
+        <w:t>8</w:t>
+      </w:r>
+      <w:r>
+        <w:rPr>
+          <w:rFonts w:ascii="Times New Roman" w:hAnsi="Times New Roman" w:cs="Times New Roman"/>
+          <w:sz w:val="24"/>
+          <w:szCs w:val="24"/>
+        </w:rPr>
+        <w:t>.</w:t>
+      </w:r>
+      <w:r>
+        <w:rPr>
+          <w:rFonts w:ascii="Times New Roman" w:hAnsi="Times New Roman" w:cs="Times New Roman"/>
+          <w:sz w:val="24"/>
+          <w:szCs w:val="24"/>
+        </w:rPr>
+        <w:t xml:space="preserve"> C</w:t>
+      </w:r>
+      <w:r>
+        <w:rPr>
+          <w:rFonts w:ascii="Times New Roman" w:hAnsi="Times New Roman" w:cs="Times New Roman"/>
+          <w:sz w:val="24"/>
+          <w:szCs w:val="24"/>
+        </w:rPr>
+        <w:t>reate a new file, select Cocoa Touch Class, and select next. Now give the class name as CellTableViewCell and give the subclass as UITableViewCell, language as swift and click next.</w:t>
       </w:r>
     </w:p>
     <w:p>
@@ -794,7 +995,7 @@
                     <pic:cNvPicPr/>
                   </pic:nvPicPr>
                   <pic:blipFill>
-                    <a:blip r:embed="rId11">
+                    <a:blip r:embed="rId9">
                       <a:extLst>
                         <a:ext uri="{28A0092B-C50C-407E-A947-70E740481C1C}">
                           <a14:useLocalDpi xmlns:a14="http://schemas.microsoft.com/office/drawing/2010/main" val="0"/>
@@ -835,15 +1036,67 @@
           <w:sz w:val="24"/>
           <w:szCs w:val="24"/>
         </w:rPr>
-        <w:t>12</w:t>
-      </w:r>
-      <w:r>
-        <w:rPr>
-          <w:rFonts w:ascii="Times New Roman" w:hAnsi="Times New Roman" w:cs="Times New Roman"/>
-          <w:sz w:val="24"/>
-          <w:szCs w:val="24"/>
-        </w:rPr>
-        <w:t>. Now the file has been successfully created. Click on the tableview cell Now in the identity inspector of the cell, give the name of the class as “CellTableViewCell”</w:t>
+        <w:t>9</w:t>
+      </w:r>
+      <w:r>
+        <w:rPr>
+          <w:rFonts w:ascii="Times New Roman" w:hAnsi="Times New Roman" w:cs="Times New Roman"/>
+          <w:sz w:val="24"/>
+          <w:szCs w:val="24"/>
+        </w:rPr>
+        <w:t xml:space="preserve">. Click on the </w:t>
+      </w:r>
+      <w:proofErr w:type="spellStart"/>
+      <w:r>
+        <w:rPr>
+          <w:rFonts w:ascii="Times New Roman" w:hAnsi="Times New Roman" w:cs="Times New Roman"/>
+          <w:sz w:val="24"/>
+          <w:szCs w:val="24"/>
+        </w:rPr>
+        <w:t>table</w:t>
+      </w:r>
+      <w:r>
+        <w:rPr>
+          <w:rFonts w:ascii="Times New Roman" w:hAnsi="Times New Roman" w:cs="Times New Roman"/>
+          <w:sz w:val="24"/>
+          <w:szCs w:val="24"/>
+        </w:rPr>
+        <w:t>V</w:t>
+      </w:r>
+      <w:r>
+        <w:rPr>
+          <w:rFonts w:ascii="Times New Roman" w:hAnsi="Times New Roman" w:cs="Times New Roman"/>
+          <w:sz w:val="24"/>
+          <w:szCs w:val="24"/>
+        </w:rPr>
+        <w:t>iew</w:t>
+      </w:r>
+      <w:proofErr w:type="spellEnd"/>
+      <w:r>
+        <w:rPr>
+          <w:rFonts w:ascii="Times New Roman" w:hAnsi="Times New Roman" w:cs="Times New Roman"/>
+          <w:sz w:val="24"/>
+          <w:szCs w:val="24"/>
+        </w:rPr>
+        <w:t xml:space="preserve"> cell Now in the identity inspector of the cell, give the name of the class as “</w:t>
+      </w:r>
+      <w:r>
+        <w:rPr>
+          <w:rFonts w:ascii="Times New Roman" w:hAnsi="Times New Roman" w:cs="Times New Roman"/>
+          <w:b/>
+          <w:bCs/>
+          <w:sz w:val="24"/>
+          <w:szCs w:val="24"/>
+        </w:rPr>
+        <w:t>CellTableViewCell</w:t>
+      </w:r>
+      <w:r>
+        <w:rPr>
+          <w:rFonts w:ascii="Times New Roman" w:hAnsi="Times New Roman" w:cs="Times New Roman"/>
+          <w:sz w:val="24"/>
+          <w:szCs w:val="24"/>
+        </w:rPr>
+        <w:t>”</w:t>
       </w:r>
       <w:r>
         <w:rPr>
@@ -876,133 +1129,15 @@
           <w:sz w:val="24"/>
           <w:szCs w:val="24"/>
         </w:rPr>
-        <w:t>13</w:t>
-      </w:r>
-      <w:r>
-        <w:rPr>
-          <w:rFonts w:ascii="Times New Roman" w:hAnsi="Times New Roman" w:cs="Times New Roman"/>
-          <w:sz w:val="24"/>
-          <w:szCs w:val="24"/>
-        </w:rPr>
-        <w:t xml:space="preserve">. Now we need to add connections to the UIImageView and label of the cell. </w:t>
-      </w:r>
-      <w:r>
-        <w:rPr>
-          <w:rFonts w:ascii="Times New Roman" w:hAnsi="Times New Roman" w:cs="Times New Roman"/>
-          <w:sz w:val="24"/>
-          <w:szCs w:val="24"/>
-        </w:rPr>
-        <w:t>Drag the UIImageView to the CellTableViewCell file at the top and give the name as “viewImage” and click connect.</w:t>
-      </w:r>
-    </w:p>
-    <w:p>
-      <w:pPr>
-        <w:rPr>
-          <w:rFonts w:ascii="Times New Roman" w:hAnsi="Times New Roman" w:cs="Times New Roman"/>
-          <w:sz w:val="24"/>
-          <w:szCs w:val="24"/>
-        </w:rPr>
-      </w:pPr>
-      <w:r>
-        <w:rPr>
-          <w:rFonts w:ascii="Times New Roman" w:hAnsi="Times New Roman" w:cs="Times New Roman"/>
-          <w:sz w:val="24"/>
-          <w:szCs w:val="24"/>
-        </w:rPr>
-        <w:t>14</w:t>
-      </w:r>
-      <w:r>
-        <w:rPr>
-          <w:rFonts w:ascii="Times New Roman" w:hAnsi="Times New Roman" w:cs="Times New Roman"/>
-          <w:sz w:val="24"/>
-          <w:szCs w:val="24"/>
-        </w:rPr>
-        <w:t>. Similarly do it for label Drag the label to the CellTableViewCell file below the “viewImage” and give the name as “labelDisplay” and click connect.</w:t>
-      </w:r>
-    </w:p>
-    <w:p>
-      <w:pPr>
-        <w:rPr>
-          <w:rFonts w:ascii="Times New Roman" w:hAnsi="Times New Roman" w:cs="Times New Roman"/>
-          <w:sz w:val="24"/>
-          <w:szCs w:val="24"/>
-        </w:rPr>
-      </w:pPr>
-      <w:r>
-        <w:rPr>
-          <w:rFonts w:ascii="Times New Roman" w:hAnsi="Times New Roman" w:cs="Times New Roman"/>
-          <w:noProof/>
-          <w:sz w:val="24"/>
-          <w:szCs w:val="24"/>
-        </w:rPr>
-        <w:lastRenderedPageBreak/>
-        <w:drawing>
-          <wp:inline distT="0" distB="0" distL="0" distR="0" wp14:anchorId="2E4DD1D3" wp14:editId="4BFE6613">
-            <wp:extent cx="5943600" cy="5282565"/>
-            <wp:effectExtent l="0" t="0" r="0" b="0"/>
-            <wp:docPr id="6" name="Picture 6" descr="Graphical user interface, text&#10;&#10;Description automatically generated"/>
-            <wp:cNvGraphicFramePr>
-              <a:graphicFrameLocks xmlns:a="http://schemas.openxmlformats.org/drawingml/2006/main" noChangeAspect="1"/>
-            </wp:cNvGraphicFramePr>
-            <a:graphic xmlns:a="http://schemas.openxmlformats.org/drawingml/2006/main">
-              <a:graphicData uri="http://schemas.openxmlformats.org/drawingml/2006/picture">
-                <pic:pic xmlns:pic="http://schemas.openxmlformats.org/drawingml/2006/picture">
-                  <pic:nvPicPr>
-                    <pic:cNvPr id="6" name="Picture 6" descr="Graphical user interface, text&#10;&#10;Description automatically generated"/>
-                    <pic:cNvPicPr/>
-                  </pic:nvPicPr>
-                  <pic:blipFill>
-                    <a:blip r:embed="rId12">
-                      <a:extLst>
-                        <a:ext uri="{28A0092B-C50C-407E-A947-70E740481C1C}">
-                          <a14:useLocalDpi xmlns:a14="http://schemas.microsoft.com/office/drawing/2010/main" val="0"/>
-                        </a:ext>
-                      </a:extLst>
-                    </a:blip>
-                    <a:stretch>
-                      <a:fillRect/>
-                    </a:stretch>
-                  </pic:blipFill>
-                  <pic:spPr>
-                    <a:xfrm>
-                      <a:off x="0" y="0"/>
-                      <a:ext cx="5943600" cy="5282565"/>
-                    </a:xfrm>
-                    <a:prstGeom prst="rect">
-                      <a:avLst/>
-                    </a:prstGeom>
-                  </pic:spPr>
-                </pic:pic>
-              </a:graphicData>
-            </a:graphic>
-          </wp:inline>
-        </w:drawing>
-      </w:r>
-    </w:p>
-    <w:p>
-      <w:pPr>
-        <w:rPr>
-          <w:rFonts w:ascii="Times New Roman" w:hAnsi="Times New Roman" w:cs="Times New Roman"/>
-          <w:sz w:val="24"/>
-          <w:szCs w:val="24"/>
-        </w:rPr>
-      </w:pPr>
-    </w:p>
-    <w:p>
-      <w:pPr>
-        <w:rPr>
-          <w:rFonts w:ascii="Times New Roman" w:hAnsi="Times New Roman" w:cs="Times New Roman"/>
-          <w:sz w:val="24"/>
-          <w:szCs w:val="24"/>
-        </w:rPr>
-      </w:pPr>
-      <w:r>
-        <w:rPr>
-          <w:rFonts w:ascii="Times New Roman" w:hAnsi="Times New Roman" w:cs="Times New Roman"/>
-          <w:sz w:val="24"/>
-          <w:szCs w:val="24"/>
-        </w:rPr>
-        <w:t>15</w:t>
+        <w:t>1</w:t>
+      </w:r>
+      <w:r>
+        <w:rPr>
+          <w:rFonts w:ascii="Times New Roman" w:hAnsi="Times New Roman" w:cs="Times New Roman"/>
+          <w:sz w:val="24"/>
+          <w:szCs w:val="24"/>
+        </w:rPr>
+        <w:t>0</w:t>
       </w:r>
       <w:r>
         <w:rPr>
@@ -1018,123 +1153,301 @@
           <w:sz w:val="24"/>
           <w:szCs w:val="24"/>
         </w:rPr>
-        <w:t>Next</w:t>
-      </w:r>
-      <w:r>
-        <w:rPr>
-          <w:rFonts w:ascii="Times New Roman" w:hAnsi="Times New Roman" w:cs="Times New Roman"/>
-          <w:sz w:val="24"/>
-          <w:szCs w:val="24"/>
-        </w:rPr>
-        <w:t xml:space="preserve"> we need to add a new View Controller</w:t>
-      </w:r>
-      <w:r>
-        <w:rPr>
-          <w:rFonts w:ascii="Times New Roman" w:hAnsi="Times New Roman" w:cs="Times New Roman"/>
-          <w:sz w:val="24"/>
-          <w:szCs w:val="24"/>
-        </w:rPr>
-        <w:t xml:space="preserve"> to display contents in next screen</w:t>
-      </w:r>
-      <w:r>
-        <w:rPr>
-          <w:rFonts w:ascii="Times New Roman" w:hAnsi="Times New Roman" w:cs="Times New Roman"/>
-          <w:sz w:val="24"/>
-          <w:szCs w:val="24"/>
-        </w:rPr>
-        <w:t>. Now from the library in the Main.StoryBoard add a new View Controller.</w:t>
-      </w:r>
-      <w:r>
-        <w:rPr>
-          <w:rFonts w:ascii="Times New Roman" w:hAnsi="Times New Roman" w:cs="Times New Roman"/>
-          <w:sz w:val="24"/>
-          <w:szCs w:val="24"/>
-        </w:rPr>
-        <w:t xml:space="preserve"> Now right click on the project, create a new file, select Cocoa Touch Class, and select next. Now give the class name as DetailViewController and give the subclass as UIViewController, language as swift and click next.</w:t>
-      </w:r>
-    </w:p>
-    <w:p>
-      <w:pPr>
-        <w:rPr>
-          <w:rFonts w:ascii="Times New Roman" w:hAnsi="Times New Roman" w:cs="Times New Roman"/>
-          <w:sz w:val="24"/>
-          <w:szCs w:val="24"/>
-        </w:rPr>
-      </w:pPr>
-      <w:r>
-        <w:rPr>
-          <w:rFonts w:ascii="Times New Roman" w:hAnsi="Times New Roman" w:cs="Times New Roman"/>
-          <w:noProof/>
-          <w:sz w:val="24"/>
-          <w:szCs w:val="24"/>
-        </w:rPr>
-        <w:lastRenderedPageBreak/>
-        <w:drawing>
-          <wp:inline distT="0" distB="0" distL="0" distR="0" wp14:anchorId="0D112AEF" wp14:editId="43319733">
-            <wp:extent cx="5943600" cy="4144645"/>
-            <wp:effectExtent l="0" t="0" r="0" b="8255"/>
-            <wp:docPr id="7" name="Picture 7" descr="A picture containing text, screenshot, monitor&#10;&#10;Description automatically generated"/>
-            <wp:cNvGraphicFramePr>
-              <a:graphicFrameLocks xmlns:a="http://schemas.openxmlformats.org/drawingml/2006/main" noChangeAspect="1"/>
-            </wp:cNvGraphicFramePr>
-            <a:graphic xmlns:a="http://schemas.openxmlformats.org/drawingml/2006/main">
-              <a:graphicData uri="http://schemas.openxmlformats.org/drawingml/2006/picture">
-                <pic:pic xmlns:pic="http://schemas.openxmlformats.org/drawingml/2006/picture">
-                  <pic:nvPicPr>
-                    <pic:cNvPr id="7" name="Picture 7" descr="A picture containing text, screenshot, monitor&#10;&#10;Description automatically generated"/>
-                    <pic:cNvPicPr/>
-                  </pic:nvPicPr>
-                  <pic:blipFill>
-                    <a:blip r:embed="rId13">
-                      <a:extLst>
-                        <a:ext uri="{28A0092B-C50C-407E-A947-70E740481C1C}">
-                          <a14:useLocalDpi xmlns:a14="http://schemas.microsoft.com/office/drawing/2010/main" val="0"/>
-                        </a:ext>
-                      </a:extLst>
-                    </a:blip>
-                    <a:stretch>
-                      <a:fillRect/>
-                    </a:stretch>
-                  </pic:blipFill>
-                  <pic:spPr>
-                    <a:xfrm>
-                      <a:off x="0" y="0"/>
-                      <a:ext cx="5943600" cy="4144645"/>
-                    </a:xfrm>
-                    <a:prstGeom prst="rect">
-                      <a:avLst/>
-                    </a:prstGeom>
-                  </pic:spPr>
-                </pic:pic>
-              </a:graphicData>
-            </a:graphic>
-          </wp:inline>
-        </w:drawing>
-      </w:r>
-    </w:p>
-    <w:p>
-      <w:pPr>
-        <w:rPr>
-          <w:rFonts w:ascii="Times New Roman" w:hAnsi="Times New Roman" w:cs="Times New Roman"/>
-          <w:sz w:val="24"/>
-          <w:szCs w:val="24"/>
-        </w:rPr>
-      </w:pPr>
-      <w:r>
-        <w:rPr>
-          <w:rFonts w:ascii="Times New Roman" w:hAnsi="Times New Roman" w:cs="Times New Roman"/>
-          <w:sz w:val="24"/>
-          <w:szCs w:val="24"/>
-        </w:rPr>
-        <w:t>16</w:t>
-      </w:r>
-      <w:r>
-        <w:rPr>
-          <w:rFonts w:ascii="Times New Roman" w:hAnsi="Times New Roman" w:cs="Times New Roman"/>
-          <w:sz w:val="24"/>
-          <w:szCs w:val="24"/>
-        </w:rPr>
-        <w:t>. Now the file has been successfully created. Click on the newly added viewcontroller. Now in the identity inspector of the viewcontroller, give the name of the class as “DetailViewController”.</w:t>
+        <w:t>A</w:t>
+      </w:r>
+      <w:r>
+        <w:rPr>
+          <w:rFonts w:ascii="Times New Roman" w:hAnsi="Times New Roman" w:cs="Times New Roman"/>
+          <w:sz w:val="24"/>
+          <w:szCs w:val="24"/>
+        </w:rPr>
+        <w:t>dd connections to the UIImageView and label of the cell</w:t>
+      </w:r>
+      <w:r>
+        <w:rPr>
+          <w:rFonts w:ascii="Times New Roman" w:hAnsi="Times New Roman" w:cs="Times New Roman"/>
+          <w:sz w:val="24"/>
+          <w:szCs w:val="24"/>
+        </w:rPr>
+        <w:t xml:space="preserve"> in </w:t>
+      </w:r>
+      <w:proofErr w:type="spellStart"/>
+      <w:r>
+        <w:rPr>
+          <w:rFonts w:ascii="Times New Roman" w:hAnsi="Times New Roman" w:cs="Times New Roman"/>
+          <w:b/>
+          <w:bCs/>
+          <w:sz w:val="24"/>
+          <w:szCs w:val="24"/>
+        </w:rPr>
+        <w:t>CellTableViewCell</w:t>
+      </w:r>
+      <w:proofErr w:type="spellEnd"/>
+      <w:r>
+        <w:rPr>
+          <w:rFonts w:ascii="Times New Roman" w:hAnsi="Times New Roman" w:cs="Times New Roman"/>
+          <w:sz w:val="24"/>
+          <w:szCs w:val="24"/>
+        </w:rPr>
+        <w:t xml:space="preserve"> and </w:t>
+      </w:r>
+      <w:r>
+        <w:rPr>
+          <w:rFonts w:ascii="Times New Roman" w:hAnsi="Times New Roman" w:cs="Times New Roman"/>
+          <w:sz w:val="24"/>
+          <w:szCs w:val="24"/>
+        </w:rPr>
+        <w:t>give the name as “</w:t>
+      </w:r>
+      <w:proofErr w:type="spellStart"/>
+      <w:r>
+        <w:rPr>
+          <w:rFonts w:ascii="Times New Roman" w:hAnsi="Times New Roman" w:cs="Times New Roman"/>
+          <w:b/>
+          <w:bCs/>
+          <w:sz w:val="24"/>
+          <w:szCs w:val="24"/>
+        </w:rPr>
+        <w:t>viewImage</w:t>
+      </w:r>
+      <w:proofErr w:type="spellEnd"/>
+      <w:r>
+        <w:rPr>
+          <w:rFonts w:ascii="Times New Roman" w:hAnsi="Times New Roman" w:cs="Times New Roman"/>
+          <w:sz w:val="24"/>
+          <w:szCs w:val="24"/>
+        </w:rPr>
+        <w:t xml:space="preserve">” and </w:t>
+      </w:r>
+      <w:r>
+        <w:rPr>
+          <w:rFonts w:ascii="Times New Roman" w:hAnsi="Times New Roman" w:cs="Times New Roman"/>
+          <w:sz w:val="24"/>
+          <w:szCs w:val="24"/>
+        </w:rPr>
+        <w:t>“</w:t>
+      </w:r>
+      <w:proofErr w:type="spellStart"/>
+      <w:r>
+        <w:rPr>
+          <w:rFonts w:ascii="Times New Roman" w:hAnsi="Times New Roman" w:cs="Times New Roman"/>
+          <w:b/>
+          <w:bCs/>
+          <w:sz w:val="24"/>
+          <w:szCs w:val="24"/>
+        </w:rPr>
+        <w:t>labelDisplay</w:t>
+      </w:r>
+      <w:proofErr w:type="spellEnd"/>
+      <w:r>
+        <w:rPr>
+          <w:rFonts w:ascii="Times New Roman" w:hAnsi="Times New Roman" w:cs="Times New Roman"/>
+          <w:sz w:val="24"/>
+          <w:szCs w:val="24"/>
+        </w:rPr>
+        <w:t xml:space="preserve">” </w:t>
+      </w:r>
+      <w:r>
+        <w:rPr>
+          <w:rFonts w:ascii="Times New Roman" w:hAnsi="Times New Roman" w:cs="Times New Roman"/>
+          <w:sz w:val="24"/>
+          <w:szCs w:val="24"/>
+        </w:rPr>
+        <w:t xml:space="preserve"> respectively and </w:t>
+      </w:r>
+      <w:r>
+        <w:rPr>
+          <w:rFonts w:ascii="Times New Roman" w:hAnsi="Times New Roman" w:cs="Times New Roman"/>
+          <w:sz w:val="24"/>
+          <w:szCs w:val="24"/>
+        </w:rPr>
+        <w:t>click connect.</w:t>
+      </w:r>
+    </w:p>
+    <w:p>
+      <w:pPr>
+        <w:rPr>
+          <w:rFonts w:ascii="Times New Roman" w:hAnsi="Times New Roman" w:cs="Times New Roman"/>
+          <w:sz w:val="24"/>
+          <w:szCs w:val="24"/>
+        </w:rPr>
+      </w:pPr>
+      <w:r>
+        <w:rPr>
+          <w:rFonts w:ascii="Times New Roman" w:hAnsi="Times New Roman" w:cs="Times New Roman"/>
+          <w:sz w:val="24"/>
+          <w:szCs w:val="24"/>
+        </w:rPr>
+        <w:t>1</w:t>
+      </w:r>
+      <w:r>
+        <w:rPr>
+          <w:rFonts w:ascii="Times New Roman" w:hAnsi="Times New Roman" w:cs="Times New Roman"/>
+          <w:sz w:val="24"/>
+          <w:szCs w:val="24"/>
+        </w:rPr>
+        <w:t>1</w:t>
+      </w:r>
+      <w:r>
+        <w:rPr>
+          <w:rFonts w:ascii="Times New Roman" w:hAnsi="Times New Roman" w:cs="Times New Roman"/>
+          <w:sz w:val="24"/>
+          <w:szCs w:val="24"/>
+        </w:rPr>
+        <w:t xml:space="preserve">. </w:t>
+      </w:r>
+      <w:r>
+        <w:rPr>
+          <w:rFonts w:ascii="Times New Roman" w:hAnsi="Times New Roman" w:cs="Times New Roman"/>
+          <w:sz w:val="24"/>
+          <w:szCs w:val="24"/>
+        </w:rPr>
+        <w:t>C</w:t>
+      </w:r>
+      <w:r>
+        <w:rPr>
+          <w:rFonts w:ascii="Times New Roman" w:hAnsi="Times New Roman" w:cs="Times New Roman"/>
+          <w:sz w:val="24"/>
+          <w:szCs w:val="24"/>
+        </w:rPr>
+        <w:t xml:space="preserve">reate a new </w:t>
+      </w:r>
+      <w:proofErr w:type="spellStart"/>
+      <w:r>
+        <w:rPr>
+          <w:rFonts w:ascii="Times New Roman" w:hAnsi="Times New Roman" w:cs="Times New Roman"/>
+          <w:sz w:val="24"/>
+          <w:szCs w:val="24"/>
+        </w:rPr>
+        <w:t>viewController</w:t>
+      </w:r>
+      <w:proofErr w:type="spellEnd"/>
+      <w:r>
+        <w:rPr>
+          <w:rFonts w:ascii="Times New Roman" w:hAnsi="Times New Roman" w:cs="Times New Roman"/>
+          <w:sz w:val="24"/>
+          <w:szCs w:val="24"/>
+        </w:rPr>
+        <w:t xml:space="preserve"> file</w:t>
+      </w:r>
+      <w:r>
+        <w:rPr>
+          <w:rFonts w:ascii="Times New Roman" w:hAnsi="Times New Roman" w:cs="Times New Roman"/>
+          <w:sz w:val="24"/>
+          <w:szCs w:val="24"/>
+        </w:rPr>
+        <w:t xml:space="preserve">. Create a new </w:t>
+      </w:r>
+      <w:r>
+        <w:rPr>
+          <w:rFonts w:ascii="Times New Roman" w:hAnsi="Times New Roman" w:cs="Times New Roman"/>
+          <w:sz w:val="24"/>
+          <w:szCs w:val="24"/>
+        </w:rPr>
+        <w:t xml:space="preserve">file, select Cocoa Touch Class, and select next. Now give the class name as </w:t>
+      </w:r>
+      <w:r>
+        <w:rPr>
+          <w:rFonts w:ascii="Times New Roman" w:hAnsi="Times New Roman" w:cs="Times New Roman"/>
+          <w:b/>
+          <w:bCs/>
+          <w:sz w:val="24"/>
+          <w:szCs w:val="24"/>
+        </w:rPr>
+        <w:t>DetailViewController</w:t>
+      </w:r>
+      <w:r>
+        <w:rPr>
+          <w:rFonts w:ascii="Times New Roman" w:hAnsi="Times New Roman" w:cs="Times New Roman"/>
+          <w:sz w:val="24"/>
+          <w:szCs w:val="24"/>
+        </w:rPr>
+        <w:t xml:space="preserve"> and give the subclass as UIViewController, language as swift and click next.</w:t>
+      </w:r>
+    </w:p>
+    <w:p>
+      <w:pPr>
+        <w:rPr>
+          <w:rFonts w:ascii="Times New Roman" w:hAnsi="Times New Roman" w:cs="Times New Roman"/>
+          <w:sz w:val="24"/>
+          <w:szCs w:val="24"/>
+        </w:rPr>
+      </w:pPr>
+      <w:r>
+        <w:rPr>
+          <w:rFonts w:ascii="Times New Roman" w:hAnsi="Times New Roman" w:cs="Times New Roman"/>
+          <w:sz w:val="24"/>
+          <w:szCs w:val="24"/>
+        </w:rPr>
+        <w:t>1</w:t>
+      </w:r>
+      <w:r>
+        <w:rPr>
+          <w:rFonts w:ascii="Times New Roman" w:hAnsi="Times New Roman" w:cs="Times New Roman"/>
+          <w:sz w:val="24"/>
+          <w:szCs w:val="24"/>
+        </w:rPr>
+        <w:t>2</w:t>
+      </w:r>
+      <w:r>
+        <w:rPr>
+          <w:rFonts w:ascii="Times New Roman" w:hAnsi="Times New Roman" w:cs="Times New Roman"/>
+          <w:sz w:val="24"/>
+          <w:szCs w:val="24"/>
+        </w:rPr>
+        <w:t xml:space="preserve">. </w:t>
+      </w:r>
+      <w:r>
+        <w:rPr>
+          <w:rFonts w:ascii="Times New Roman" w:hAnsi="Times New Roman" w:cs="Times New Roman"/>
+          <w:sz w:val="24"/>
+          <w:szCs w:val="24"/>
+        </w:rPr>
+        <w:t xml:space="preserve">Create a new </w:t>
+      </w:r>
+      <w:proofErr w:type="spellStart"/>
+      <w:r>
+        <w:rPr>
+          <w:rFonts w:ascii="Times New Roman" w:hAnsi="Times New Roman" w:cs="Times New Roman"/>
+          <w:sz w:val="24"/>
+          <w:szCs w:val="24"/>
+        </w:rPr>
+        <w:t>viewContoller</w:t>
+      </w:r>
+      <w:proofErr w:type="spellEnd"/>
+      <w:r>
+        <w:rPr>
+          <w:rFonts w:ascii="Times New Roman" w:hAnsi="Times New Roman" w:cs="Times New Roman"/>
+          <w:sz w:val="24"/>
+          <w:szCs w:val="24"/>
+        </w:rPr>
+        <w:t xml:space="preserve"> from the components library. </w:t>
+      </w:r>
+      <w:r>
+        <w:rPr>
+          <w:rFonts w:ascii="Times New Roman" w:hAnsi="Times New Roman" w:cs="Times New Roman"/>
+          <w:sz w:val="24"/>
+          <w:szCs w:val="24"/>
+        </w:rPr>
+        <w:t>Now in the identity inspector of the viewcontroller, give the name of the class as “</w:t>
+      </w:r>
+      <w:r>
+        <w:rPr>
+          <w:rFonts w:ascii="Times New Roman" w:hAnsi="Times New Roman" w:cs="Times New Roman"/>
+          <w:b/>
+          <w:bCs/>
+          <w:sz w:val="24"/>
+          <w:szCs w:val="24"/>
+        </w:rPr>
+        <w:t>DetailViewController</w:t>
+      </w:r>
+      <w:r>
+        <w:rPr>
+          <w:rFonts w:ascii="Times New Roman" w:hAnsi="Times New Roman" w:cs="Times New Roman"/>
+          <w:sz w:val="24"/>
+          <w:szCs w:val="24"/>
+        </w:rPr>
+        <w:t>”.</w:t>
       </w:r>
     </w:p>
     <w:p>
@@ -1177,7 +1490,7 @@
                     <pic:cNvPicPr/>
                   </pic:nvPicPr>
                   <pic:blipFill>
-                    <a:blip r:embed="rId14">
+                    <a:blip r:embed="rId10">
                       <a:extLst>
                         <a:ext uri="{28A0092B-C50C-407E-A947-70E740481C1C}">
                           <a14:useLocalDpi xmlns:a14="http://schemas.microsoft.com/office/drawing/2010/main" val="0"/>
@@ -1218,6 +1531,609 @@
           <w:sz w:val="24"/>
           <w:szCs w:val="24"/>
         </w:rPr>
+        <w:t>1</w:t>
+      </w:r>
+      <w:r>
+        <w:rPr>
+          <w:rFonts w:ascii="Times New Roman" w:hAnsi="Times New Roman" w:cs="Times New Roman"/>
+          <w:sz w:val="24"/>
+          <w:szCs w:val="24"/>
+        </w:rPr>
+        <w:t>3</w:t>
+      </w:r>
+      <w:r>
+        <w:rPr>
+          <w:rFonts w:ascii="Times New Roman" w:hAnsi="Times New Roman" w:cs="Times New Roman"/>
+          <w:sz w:val="24"/>
+          <w:szCs w:val="24"/>
+        </w:rPr>
+        <w:t xml:space="preserve">. Create a segue from the table view cell of </w:t>
+      </w:r>
+      <w:proofErr w:type="spellStart"/>
+      <w:r>
+        <w:rPr>
+          <w:rFonts w:ascii="Times New Roman" w:hAnsi="Times New Roman" w:cs="Times New Roman"/>
+          <w:b/>
+          <w:bCs/>
+          <w:sz w:val="24"/>
+          <w:szCs w:val="24"/>
+        </w:rPr>
+        <w:t>ViewController</w:t>
+      </w:r>
+      <w:proofErr w:type="spellEnd"/>
+      <w:r>
+        <w:rPr>
+          <w:rFonts w:ascii="Times New Roman" w:hAnsi="Times New Roman" w:cs="Times New Roman"/>
+          <w:sz w:val="24"/>
+          <w:szCs w:val="24"/>
+        </w:rPr>
+        <w:t xml:space="preserve"> to the </w:t>
+      </w:r>
+      <w:proofErr w:type="spellStart"/>
+      <w:r>
+        <w:rPr>
+          <w:rFonts w:ascii="Times New Roman" w:hAnsi="Times New Roman" w:cs="Times New Roman"/>
+          <w:b/>
+          <w:bCs/>
+          <w:sz w:val="24"/>
+          <w:szCs w:val="24"/>
+        </w:rPr>
+        <w:t>DetailViewController</w:t>
+      </w:r>
+      <w:proofErr w:type="spellEnd"/>
+      <w:r>
+        <w:rPr>
+          <w:rFonts w:ascii="Times New Roman" w:hAnsi="Times New Roman" w:cs="Times New Roman"/>
+          <w:sz w:val="24"/>
+          <w:szCs w:val="24"/>
+        </w:rPr>
+        <w:t xml:space="preserve">  and name the identifier as “</w:t>
+      </w:r>
+      <w:proofErr w:type="spellStart"/>
+      <w:r>
+        <w:rPr>
+          <w:rFonts w:ascii="Times New Roman" w:hAnsi="Times New Roman" w:cs="Times New Roman"/>
+          <w:b/>
+          <w:bCs/>
+          <w:sz w:val="24"/>
+          <w:szCs w:val="24"/>
+        </w:rPr>
+        <w:t>detailSegue</w:t>
+      </w:r>
+      <w:proofErr w:type="spellEnd"/>
+      <w:r>
+        <w:rPr>
+          <w:rFonts w:ascii="Times New Roman" w:hAnsi="Times New Roman" w:cs="Times New Roman"/>
+          <w:sz w:val="24"/>
+          <w:szCs w:val="24"/>
+        </w:rPr>
+        <w:t>”.</w:t>
+      </w:r>
+    </w:p>
+    <w:p>
+      <w:pPr>
+        <w:rPr>
+          <w:rFonts w:ascii="Times New Roman" w:hAnsi="Times New Roman" w:cs="Times New Roman"/>
+          <w:sz w:val="24"/>
+          <w:szCs w:val="24"/>
+        </w:rPr>
+      </w:pPr>
+      <w:r>
+        <w:rPr>
+          <w:rFonts w:ascii="Times New Roman" w:hAnsi="Times New Roman" w:cs="Times New Roman"/>
+          <w:sz w:val="24"/>
+          <w:szCs w:val="24"/>
+        </w:rPr>
+        <w:t>1</w:t>
+      </w:r>
+      <w:r>
+        <w:rPr>
+          <w:rFonts w:ascii="Times New Roman" w:hAnsi="Times New Roman" w:cs="Times New Roman"/>
+          <w:sz w:val="24"/>
+          <w:szCs w:val="24"/>
+        </w:rPr>
+        <w:t>4</w:t>
+      </w:r>
+      <w:r>
+        <w:rPr>
+          <w:rFonts w:ascii="Times New Roman" w:hAnsi="Times New Roman" w:cs="Times New Roman"/>
+          <w:sz w:val="24"/>
+          <w:szCs w:val="24"/>
+        </w:rPr>
+        <w:t xml:space="preserve">. </w:t>
+      </w:r>
+      <w:r>
+        <w:rPr>
+          <w:rFonts w:ascii="Times New Roman" w:hAnsi="Times New Roman" w:cs="Times New Roman"/>
+          <w:sz w:val="24"/>
+          <w:szCs w:val="24"/>
+        </w:rPr>
+        <w:t xml:space="preserve">Add </w:t>
+      </w:r>
+      <w:r>
+        <w:rPr>
+          <w:rFonts w:ascii="Times New Roman" w:hAnsi="Times New Roman" w:cs="Times New Roman"/>
+          <w:sz w:val="24"/>
+          <w:szCs w:val="24"/>
+        </w:rPr>
+        <w:t xml:space="preserve">a label and </w:t>
+      </w:r>
+      <w:proofErr w:type="spellStart"/>
+      <w:r>
+        <w:rPr>
+          <w:rFonts w:ascii="Times New Roman" w:hAnsi="Times New Roman" w:cs="Times New Roman"/>
+          <w:sz w:val="24"/>
+          <w:szCs w:val="24"/>
+        </w:rPr>
+        <w:t>UIImage</w:t>
+      </w:r>
+      <w:r>
+        <w:rPr>
+          <w:rFonts w:ascii="Times New Roman" w:hAnsi="Times New Roman" w:cs="Times New Roman"/>
+          <w:sz w:val="24"/>
+          <w:szCs w:val="24"/>
+        </w:rPr>
+        <w:t>view</w:t>
+      </w:r>
+      <w:proofErr w:type="spellEnd"/>
+      <w:r>
+        <w:rPr>
+          <w:rFonts w:ascii="Times New Roman" w:hAnsi="Times New Roman" w:cs="Times New Roman"/>
+          <w:sz w:val="24"/>
+          <w:szCs w:val="24"/>
+        </w:rPr>
+        <w:t xml:space="preserve">. </w:t>
+      </w:r>
+      <w:r>
+        <w:rPr>
+          <w:rFonts w:ascii="Times New Roman" w:hAnsi="Times New Roman" w:cs="Times New Roman"/>
+          <w:sz w:val="24"/>
+          <w:szCs w:val="24"/>
+        </w:rPr>
+        <w:t>G</w:t>
+      </w:r>
+      <w:r>
+        <w:rPr>
+          <w:rFonts w:ascii="Times New Roman" w:hAnsi="Times New Roman" w:cs="Times New Roman"/>
+          <w:sz w:val="24"/>
+          <w:szCs w:val="24"/>
+        </w:rPr>
+        <w:t xml:space="preserve">ive constraints </w:t>
+      </w:r>
+      <w:r>
+        <w:rPr>
+          <w:rFonts w:ascii="Times New Roman" w:hAnsi="Times New Roman" w:cs="Times New Roman"/>
+          <w:sz w:val="24"/>
+          <w:szCs w:val="24"/>
+        </w:rPr>
+        <w:t xml:space="preserve">for the label as </w:t>
+      </w:r>
+      <w:r>
+        <w:rPr>
+          <w:rFonts w:ascii="Times New Roman" w:hAnsi="Times New Roman" w:cs="Times New Roman"/>
+          <w:sz w:val="24"/>
+          <w:szCs w:val="24"/>
+        </w:rPr>
+        <w:t>top = 30, left = 20, right = 20, height = 40 and also make the text alignment to center</w:t>
+      </w:r>
+      <w:r>
+        <w:rPr>
+          <w:rFonts w:ascii="Times New Roman" w:hAnsi="Times New Roman" w:cs="Times New Roman"/>
+          <w:sz w:val="24"/>
+          <w:szCs w:val="24"/>
+        </w:rPr>
+        <w:t xml:space="preserve"> and </w:t>
+      </w:r>
+      <w:r>
+        <w:rPr>
+          <w:rFonts w:ascii="Times New Roman" w:hAnsi="Times New Roman" w:cs="Times New Roman"/>
+          <w:sz w:val="24"/>
+          <w:szCs w:val="24"/>
+        </w:rPr>
+        <w:t>give the name for the outlet as “</w:t>
+      </w:r>
+      <w:proofErr w:type="spellStart"/>
+      <w:r>
+        <w:rPr>
+          <w:rFonts w:ascii="Times New Roman" w:hAnsi="Times New Roman" w:cs="Times New Roman"/>
+          <w:b/>
+          <w:bCs/>
+          <w:sz w:val="24"/>
+          <w:szCs w:val="24"/>
+        </w:rPr>
+        <w:t>displayLabel</w:t>
+      </w:r>
+      <w:proofErr w:type="spellEnd"/>
+      <w:r>
+        <w:rPr>
+          <w:rFonts w:ascii="Times New Roman" w:hAnsi="Times New Roman" w:cs="Times New Roman"/>
+          <w:sz w:val="24"/>
+          <w:szCs w:val="24"/>
+        </w:rPr>
+        <w:t>”</w:t>
+      </w:r>
+      <w:r>
+        <w:rPr>
+          <w:rFonts w:ascii="Times New Roman" w:hAnsi="Times New Roman" w:cs="Times New Roman"/>
+          <w:sz w:val="24"/>
+          <w:szCs w:val="24"/>
+        </w:rPr>
+        <w:t xml:space="preserve"> </w:t>
+      </w:r>
+      <w:r>
+        <w:rPr>
+          <w:rFonts w:ascii="Times New Roman" w:hAnsi="Times New Roman" w:cs="Times New Roman"/>
+          <w:sz w:val="24"/>
+          <w:szCs w:val="24"/>
+        </w:rPr>
+        <w:t>and</w:t>
+      </w:r>
+      <w:r>
+        <w:rPr>
+          <w:rFonts w:ascii="Times New Roman" w:hAnsi="Times New Roman" w:cs="Times New Roman"/>
+          <w:sz w:val="24"/>
+          <w:szCs w:val="24"/>
+        </w:rPr>
+        <w:t xml:space="preserve"> for the </w:t>
+      </w:r>
+      <w:proofErr w:type="spellStart"/>
+      <w:r>
+        <w:rPr>
+          <w:rFonts w:ascii="Times New Roman" w:hAnsi="Times New Roman" w:cs="Times New Roman"/>
+          <w:sz w:val="24"/>
+          <w:szCs w:val="24"/>
+        </w:rPr>
+        <w:t>UIImageView</w:t>
+      </w:r>
+      <w:proofErr w:type="spellEnd"/>
+      <w:r>
+        <w:rPr>
+          <w:rFonts w:ascii="Times New Roman" w:hAnsi="Times New Roman" w:cs="Times New Roman"/>
+          <w:sz w:val="24"/>
+          <w:szCs w:val="24"/>
+        </w:rPr>
+        <w:t xml:space="preserve"> give the constraints</w:t>
+      </w:r>
+      <w:r>
+        <w:rPr>
+          <w:rFonts w:ascii="Times New Roman" w:hAnsi="Times New Roman" w:cs="Times New Roman"/>
+          <w:sz w:val="24"/>
+          <w:szCs w:val="24"/>
+        </w:rPr>
+        <w:t xml:space="preserve"> as</w:t>
+      </w:r>
+      <w:r>
+        <w:rPr>
+          <w:rFonts w:ascii="Times New Roman" w:hAnsi="Times New Roman" w:cs="Times New Roman"/>
+          <w:sz w:val="24"/>
+          <w:szCs w:val="24"/>
+        </w:rPr>
+        <w:t xml:space="preserve"> top = 0, left = 20, right = 20, height = 1</w:t>
+      </w:r>
+      <w:r>
+        <w:rPr>
+          <w:rFonts w:ascii="Times New Roman" w:hAnsi="Times New Roman" w:cs="Times New Roman"/>
+          <w:sz w:val="24"/>
+          <w:szCs w:val="24"/>
+        </w:rPr>
+        <w:t>70</w:t>
+      </w:r>
+      <w:r>
+        <w:rPr>
+          <w:rFonts w:ascii="Times New Roman" w:hAnsi="Times New Roman" w:cs="Times New Roman"/>
+          <w:sz w:val="24"/>
+          <w:szCs w:val="24"/>
+        </w:rPr>
+        <w:t>. You can change the height according to your need</w:t>
+      </w:r>
+      <w:r>
+        <w:rPr>
+          <w:rFonts w:ascii="Times New Roman" w:hAnsi="Times New Roman" w:cs="Times New Roman"/>
+          <w:sz w:val="24"/>
+          <w:szCs w:val="24"/>
+        </w:rPr>
+        <w:t xml:space="preserve"> </w:t>
+      </w:r>
+      <w:r>
+        <w:rPr>
+          <w:rFonts w:ascii="Times New Roman" w:hAnsi="Times New Roman" w:cs="Times New Roman"/>
+          <w:sz w:val="24"/>
+          <w:szCs w:val="24"/>
+        </w:rPr>
+        <w:t>give the name for the outlet as “</w:t>
+      </w:r>
+      <w:proofErr w:type="spellStart"/>
+      <w:r>
+        <w:rPr>
+          <w:rFonts w:ascii="Times New Roman" w:hAnsi="Times New Roman" w:cs="Times New Roman"/>
+          <w:b/>
+          <w:bCs/>
+          <w:sz w:val="24"/>
+          <w:szCs w:val="24"/>
+        </w:rPr>
+        <w:t>displayImage</w:t>
+      </w:r>
+      <w:proofErr w:type="spellEnd"/>
+      <w:r>
+        <w:rPr>
+          <w:rFonts w:ascii="Times New Roman" w:hAnsi="Times New Roman" w:cs="Times New Roman"/>
+          <w:sz w:val="24"/>
+          <w:szCs w:val="24"/>
+        </w:rPr>
+        <w:t>”.</w:t>
+      </w:r>
+    </w:p>
+    <w:p>
+      <w:pPr>
+        <w:rPr>
+          <w:rFonts w:ascii="Times New Roman" w:hAnsi="Times New Roman" w:cs="Times New Roman"/>
+          <w:sz w:val="24"/>
+          <w:szCs w:val="24"/>
+        </w:rPr>
+      </w:pPr>
+      <w:r>
+        <w:rPr>
+          <w:rFonts w:ascii="Times New Roman" w:hAnsi="Times New Roman" w:cs="Times New Roman"/>
+          <w:sz w:val="24"/>
+          <w:szCs w:val="24"/>
+        </w:rPr>
+        <w:t>15</w:t>
+      </w:r>
+      <w:r>
+        <w:rPr>
+          <w:rFonts w:ascii="Times New Roman" w:hAnsi="Times New Roman" w:cs="Times New Roman"/>
+          <w:sz w:val="24"/>
+          <w:szCs w:val="24"/>
+        </w:rPr>
+        <w:t xml:space="preserve">. </w:t>
+      </w:r>
+      <w:r>
+        <w:rPr>
+          <w:rFonts w:ascii="Times New Roman" w:hAnsi="Times New Roman" w:cs="Times New Roman"/>
+          <w:sz w:val="24"/>
+          <w:szCs w:val="24"/>
+        </w:rPr>
+        <w:t xml:space="preserve">Add a </w:t>
+      </w:r>
+      <w:r>
+        <w:rPr>
+          <w:rFonts w:ascii="Times New Roman" w:hAnsi="Times New Roman" w:cs="Times New Roman"/>
+          <w:sz w:val="24"/>
+          <w:szCs w:val="24"/>
+        </w:rPr>
+        <w:t>b</w:t>
+      </w:r>
+      <w:r>
+        <w:rPr>
+          <w:rFonts w:ascii="Times New Roman" w:hAnsi="Times New Roman" w:cs="Times New Roman"/>
+          <w:sz w:val="24"/>
+          <w:szCs w:val="24"/>
+        </w:rPr>
+        <w:t>utton</w:t>
+      </w:r>
+      <w:r>
+        <w:rPr>
+          <w:rFonts w:ascii="Times New Roman" w:hAnsi="Times New Roman" w:cs="Times New Roman"/>
+          <w:sz w:val="24"/>
+          <w:szCs w:val="24"/>
+        </w:rPr>
+        <w:t xml:space="preserve"> </w:t>
+      </w:r>
+      <w:r>
+        <w:rPr>
+          <w:rFonts w:ascii="Times New Roman" w:hAnsi="Times New Roman" w:cs="Times New Roman"/>
+          <w:sz w:val="24"/>
+          <w:szCs w:val="24"/>
+        </w:rPr>
+        <w:t xml:space="preserve">and </w:t>
+      </w:r>
+      <w:r>
+        <w:rPr>
+          <w:rFonts w:ascii="Times New Roman" w:hAnsi="Times New Roman" w:cs="Times New Roman"/>
+          <w:sz w:val="24"/>
+          <w:szCs w:val="24"/>
+        </w:rPr>
+        <w:t xml:space="preserve">give constraints </w:t>
+      </w:r>
+      <w:r>
+        <w:rPr>
+          <w:rFonts w:ascii="Times New Roman" w:hAnsi="Times New Roman" w:cs="Times New Roman"/>
+          <w:sz w:val="24"/>
+          <w:szCs w:val="24"/>
+        </w:rPr>
+        <w:t xml:space="preserve">as </w:t>
+      </w:r>
+      <w:r>
+        <w:rPr>
+          <w:rFonts w:ascii="Times New Roman" w:hAnsi="Times New Roman" w:cs="Times New Roman"/>
+          <w:sz w:val="24"/>
+          <w:szCs w:val="24"/>
+        </w:rPr>
+        <w:t>top = 30, left = 20, right = 20 and height = 40</w:t>
+      </w:r>
+      <w:r>
+        <w:rPr>
+          <w:rFonts w:ascii="Times New Roman" w:hAnsi="Times New Roman" w:cs="Times New Roman"/>
+          <w:sz w:val="24"/>
+          <w:szCs w:val="24"/>
+        </w:rPr>
+        <w:t xml:space="preserve"> and </w:t>
+      </w:r>
+      <w:r>
+        <w:rPr>
+          <w:rFonts w:ascii="Times New Roman" w:hAnsi="Times New Roman" w:cs="Times New Roman"/>
+          <w:sz w:val="24"/>
+          <w:szCs w:val="24"/>
+        </w:rPr>
+        <w:t>give</w:t>
+      </w:r>
+      <w:r>
+        <w:rPr>
+          <w:rFonts w:ascii="Times New Roman" w:hAnsi="Times New Roman" w:cs="Times New Roman"/>
+          <w:sz w:val="24"/>
+          <w:szCs w:val="24"/>
+        </w:rPr>
+        <w:t xml:space="preserve"> </w:t>
+      </w:r>
+      <w:r>
+        <w:rPr>
+          <w:rFonts w:ascii="Times New Roman" w:hAnsi="Times New Roman" w:cs="Times New Roman"/>
+          <w:sz w:val="24"/>
+          <w:szCs w:val="24"/>
+        </w:rPr>
+        <w:t>name for the action outlet as “</w:t>
+      </w:r>
+      <w:r>
+        <w:rPr>
+          <w:rFonts w:ascii="Times New Roman" w:hAnsi="Times New Roman" w:cs="Times New Roman"/>
+          <w:b/>
+          <w:bCs/>
+          <w:sz w:val="24"/>
+          <w:szCs w:val="24"/>
+        </w:rPr>
+        <w:t>onClickAction</w:t>
+      </w:r>
+      <w:r>
+        <w:rPr>
+          <w:rFonts w:ascii="Times New Roman" w:hAnsi="Times New Roman" w:cs="Times New Roman"/>
+          <w:sz w:val="24"/>
+          <w:szCs w:val="24"/>
+        </w:rPr>
+        <w:t>”.</w:t>
+      </w:r>
+      <w:r>
+        <w:rPr>
+          <w:rFonts w:ascii="Times New Roman" w:hAnsi="Times New Roman" w:cs="Times New Roman"/>
+          <w:sz w:val="24"/>
+          <w:szCs w:val="24"/>
+        </w:rPr>
+        <w:t xml:space="preserve"> When button is clicked respective content should be displayed in text view.</w:t>
+      </w:r>
+    </w:p>
+    <w:p>
+      <w:pPr>
+        <w:rPr>
+          <w:rFonts w:ascii="Times New Roman" w:hAnsi="Times New Roman" w:cs="Times New Roman"/>
+          <w:sz w:val="24"/>
+          <w:szCs w:val="24"/>
+        </w:rPr>
+      </w:pPr>
+      <w:r>
+        <w:rPr>
+          <w:rFonts w:ascii="Times New Roman" w:hAnsi="Times New Roman" w:cs="Times New Roman"/>
+          <w:sz w:val="24"/>
+          <w:szCs w:val="24"/>
+        </w:rPr>
+        <w:lastRenderedPageBreak/>
+        <w:t>16</w:t>
+      </w:r>
+      <w:r>
+        <w:rPr>
+          <w:rFonts w:ascii="Times New Roman" w:hAnsi="Times New Roman" w:cs="Times New Roman"/>
+          <w:sz w:val="24"/>
+          <w:szCs w:val="24"/>
+        </w:rPr>
+        <w:t xml:space="preserve">. Add a </w:t>
+      </w:r>
+      <w:proofErr w:type="spellStart"/>
+      <w:r>
+        <w:rPr>
+          <w:rFonts w:ascii="Times New Roman" w:hAnsi="Times New Roman" w:cs="Times New Roman"/>
+          <w:sz w:val="24"/>
+          <w:szCs w:val="24"/>
+        </w:rPr>
+        <w:t>text</w:t>
+      </w:r>
+      <w:r>
+        <w:rPr>
+          <w:rFonts w:ascii="Times New Roman" w:hAnsi="Times New Roman" w:cs="Times New Roman"/>
+          <w:sz w:val="24"/>
+          <w:szCs w:val="24"/>
+        </w:rPr>
+        <w:t>V</w:t>
+      </w:r>
+      <w:r>
+        <w:rPr>
+          <w:rFonts w:ascii="Times New Roman" w:hAnsi="Times New Roman" w:cs="Times New Roman"/>
+          <w:sz w:val="24"/>
+          <w:szCs w:val="24"/>
+        </w:rPr>
+        <w:t>iew</w:t>
+      </w:r>
+      <w:proofErr w:type="spellEnd"/>
+      <w:r>
+        <w:rPr>
+          <w:rFonts w:ascii="Times New Roman" w:hAnsi="Times New Roman" w:cs="Times New Roman"/>
+          <w:sz w:val="24"/>
+          <w:szCs w:val="24"/>
+        </w:rPr>
+        <w:t xml:space="preserve"> </w:t>
+      </w:r>
+      <w:r>
+        <w:rPr>
+          <w:rFonts w:ascii="Times New Roman" w:hAnsi="Times New Roman" w:cs="Times New Roman"/>
+          <w:sz w:val="24"/>
+          <w:szCs w:val="24"/>
+        </w:rPr>
+        <w:t xml:space="preserve">and </w:t>
+      </w:r>
+      <w:r>
+        <w:rPr>
+          <w:rFonts w:ascii="Times New Roman" w:hAnsi="Times New Roman" w:cs="Times New Roman"/>
+          <w:sz w:val="24"/>
+          <w:szCs w:val="24"/>
+        </w:rPr>
+        <w:t xml:space="preserve">give constraints </w:t>
+      </w:r>
+      <w:r>
+        <w:rPr>
+          <w:rFonts w:ascii="Times New Roman" w:hAnsi="Times New Roman" w:cs="Times New Roman"/>
+          <w:sz w:val="24"/>
+          <w:szCs w:val="24"/>
+        </w:rPr>
+        <w:t xml:space="preserve">as </w:t>
+      </w:r>
+      <w:r>
+        <w:rPr>
+          <w:rFonts w:ascii="Times New Roman" w:hAnsi="Times New Roman" w:cs="Times New Roman"/>
+          <w:sz w:val="24"/>
+          <w:szCs w:val="24"/>
+        </w:rPr>
+        <w:t>top = 30, left = 20, right = 20 and height = 50. Now while making a connection to the textView  in DetailViewController, give the name for the outlet as “</w:t>
+      </w:r>
+      <w:r>
+        <w:rPr>
+          <w:rFonts w:ascii="Times New Roman" w:hAnsi="Times New Roman" w:cs="Times New Roman"/>
+          <w:b/>
+          <w:bCs/>
+          <w:sz w:val="24"/>
+          <w:szCs w:val="24"/>
+        </w:rPr>
+        <w:t>displayText</w:t>
+      </w:r>
+      <w:r>
+        <w:rPr>
+          <w:rFonts w:ascii="Times New Roman" w:hAnsi="Times New Roman" w:cs="Times New Roman"/>
+          <w:sz w:val="24"/>
+          <w:szCs w:val="24"/>
+        </w:rPr>
+        <w:t>”.</w:t>
+      </w:r>
+    </w:p>
+    <w:p>
+      <w:pPr>
+        <w:rPr>
+          <w:rFonts w:ascii="Times New Roman" w:hAnsi="Times New Roman" w:cs="Times New Roman"/>
+          <w:sz w:val="24"/>
+          <w:szCs w:val="24"/>
+        </w:rPr>
+      </w:pPr>
+      <w:r>
+        <w:rPr>
+          <w:rFonts w:ascii="Times New Roman" w:hAnsi="Times New Roman" w:cs="Times New Roman"/>
+          <w:sz w:val="24"/>
+          <w:szCs w:val="24"/>
+        </w:rPr>
         <w:t>17</w:t>
       </w:r>
       <w:r>
@@ -1226,344 +2142,6 @@
           <w:sz w:val="24"/>
           <w:szCs w:val="24"/>
         </w:rPr>
-        <w:t>. Create a segue from the table view cell of ViewController by clicking on tableViewCell and drag dropping it to the display screen of DetailViewController  and name the identifier as “detailSegue”.</w:t>
-      </w:r>
-    </w:p>
-    <w:p>
-      <w:pPr>
-        <w:rPr>
-          <w:rFonts w:ascii="Times New Roman" w:hAnsi="Times New Roman" w:cs="Times New Roman"/>
-          <w:sz w:val="24"/>
-          <w:szCs w:val="24"/>
-        </w:rPr>
-      </w:pPr>
-      <w:r>
-        <w:rPr>
-          <w:rFonts w:ascii="Times New Roman" w:hAnsi="Times New Roman" w:cs="Times New Roman"/>
-          <w:sz w:val="24"/>
-          <w:szCs w:val="24"/>
-        </w:rPr>
-        <w:lastRenderedPageBreak/>
-        <w:t xml:space="preserve"> </w:t>
-      </w:r>
-      <w:r>
-        <w:rPr>
-          <w:rFonts w:ascii="Times New Roman" w:hAnsi="Times New Roman" w:cs="Times New Roman"/>
-          <w:noProof/>
-          <w:sz w:val="24"/>
-          <w:szCs w:val="24"/>
-        </w:rPr>
-        <w:t xml:space="preserve">   </w:t>
-      </w:r>
-      <w:r>
-        <w:rPr>
-          <w:rFonts w:ascii="Times New Roman" w:hAnsi="Times New Roman" w:cs="Times New Roman"/>
-          <w:noProof/>
-          <w:sz w:val="24"/>
-          <w:szCs w:val="24"/>
-        </w:rPr>
-        <w:drawing>
-          <wp:inline distT="0" distB="0" distL="0" distR="0" wp14:anchorId="772F2CEA" wp14:editId="5CFAD045">
-            <wp:extent cx="5943600" cy="5615305"/>
-            <wp:effectExtent l="0" t="0" r="0" b="4445"/>
-            <wp:docPr id="9" name="Picture 9" descr="Graphical user interface, application&#10;&#10;Description automatically generated"/>
-            <wp:cNvGraphicFramePr>
-              <a:graphicFrameLocks xmlns:a="http://schemas.openxmlformats.org/drawingml/2006/main" noChangeAspect="1"/>
-            </wp:cNvGraphicFramePr>
-            <a:graphic xmlns:a="http://schemas.openxmlformats.org/drawingml/2006/main">
-              <a:graphicData uri="http://schemas.openxmlformats.org/drawingml/2006/picture">
-                <pic:pic xmlns:pic="http://schemas.openxmlformats.org/drawingml/2006/picture">
-                  <pic:nvPicPr>
-                    <pic:cNvPr id="9" name="Picture 9" descr="Graphical user interface, application&#10;&#10;Description automatically generated"/>
-                    <pic:cNvPicPr/>
-                  </pic:nvPicPr>
-                  <pic:blipFill>
-                    <a:blip r:embed="rId15">
-                      <a:extLst>
-                        <a:ext uri="{28A0092B-C50C-407E-A947-70E740481C1C}">
-                          <a14:useLocalDpi xmlns:a14="http://schemas.microsoft.com/office/drawing/2010/main" val="0"/>
-                        </a:ext>
-                      </a:extLst>
-                    </a:blip>
-                    <a:stretch>
-                      <a:fillRect/>
-                    </a:stretch>
-                  </pic:blipFill>
-                  <pic:spPr>
-                    <a:xfrm>
-                      <a:off x="0" y="0"/>
-                      <a:ext cx="5943600" cy="5615305"/>
-                    </a:xfrm>
-                    <a:prstGeom prst="rect">
-                      <a:avLst/>
-                    </a:prstGeom>
-                  </pic:spPr>
-                </pic:pic>
-              </a:graphicData>
-            </a:graphic>
-          </wp:inline>
-        </w:drawing>
-      </w:r>
-    </w:p>
-    <w:p>
-      <w:pPr>
-        <w:rPr>
-          <w:rFonts w:ascii="Times New Roman" w:hAnsi="Times New Roman" w:cs="Times New Roman"/>
-          <w:sz w:val="24"/>
-          <w:szCs w:val="24"/>
-        </w:rPr>
-      </w:pPr>
-      <w:r>
-        <w:rPr>
-          <w:rFonts w:ascii="Times New Roman" w:hAnsi="Times New Roman" w:cs="Times New Roman"/>
-          <w:sz w:val="24"/>
-          <w:szCs w:val="24"/>
-        </w:rPr>
-        <w:t>18</w:t>
-      </w:r>
-      <w:r>
-        <w:rPr>
-          <w:rFonts w:ascii="Times New Roman" w:hAnsi="Times New Roman" w:cs="Times New Roman"/>
-          <w:sz w:val="24"/>
-          <w:szCs w:val="24"/>
-        </w:rPr>
-        <w:t xml:space="preserve">. Our </w:t>
-      </w:r>
-      <w:r>
-        <w:rPr>
-          <w:rFonts w:ascii="Times New Roman" w:hAnsi="Times New Roman" w:cs="Times New Roman"/>
-          <w:sz w:val="24"/>
-          <w:szCs w:val="24"/>
-        </w:rPr>
-        <w:t>second</w:t>
-      </w:r>
-      <w:r>
-        <w:rPr>
-          <w:rFonts w:ascii="Times New Roman" w:hAnsi="Times New Roman" w:cs="Times New Roman"/>
-          <w:sz w:val="24"/>
-          <w:szCs w:val="24"/>
-        </w:rPr>
-        <w:t xml:space="preserve"> screen contains a label at the top and a </w:t>
-      </w:r>
-      <w:r>
-        <w:rPr>
-          <w:rFonts w:ascii="Times New Roman" w:hAnsi="Times New Roman" w:cs="Times New Roman"/>
-          <w:sz w:val="24"/>
-          <w:szCs w:val="24"/>
-        </w:rPr>
-        <w:t>UIImage</w:t>
-      </w:r>
-      <w:r>
-        <w:rPr>
-          <w:rFonts w:ascii="Times New Roman" w:hAnsi="Times New Roman" w:cs="Times New Roman"/>
-          <w:sz w:val="24"/>
-          <w:szCs w:val="24"/>
-        </w:rPr>
-        <w:t>view below the label. Now let’s begin by adding a label, search for label in the library in main.storyboard.</w:t>
-      </w:r>
-      <w:r>
-        <w:rPr>
-          <w:rFonts w:ascii="Times New Roman" w:hAnsi="Times New Roman" w:cs="Times New Roman"/>
-          <w:sz w:val="24"/>
-          <w:szCs w:val="24"/>
-        </w:rPr>
-        <w:t xml:space="preserve"> Drop it on the screen and give constraints top = 30, left = 20, right = 20, height = 40 and also make the text alignment to center. Now while making a connection to the DetailViewController, give the name for the outlet as “displayLabel”.</w:t>
-      </w:r>
-    </w:p>
-    <w:p>
-      <w:pPr>
-        <w:rPr>
-          <w:rFonts w:ascii="Times New Roman" w:hAnsi="Times New Roman" w:cs="Times New Roman"/>
-          <w:sz w:val="24"/>
-          <w:szCs w:val="24"/>
-        </w:rPr>
-      </w:pPr>
-      <w:r>
-        <w:rPr>
-          <w:rFonts w:ascii="Times New Roman" w:hAnsi="Times New Roman" w:cs="Times New Roman"/>
-          <w:sz w:val="24"/>
-          <w:szCs w:val="24"/>
-        </w:rPr>
-        <w:t>19</w:t>
-      </w:r>
-      <w:r>
-        <w:rPr>
-          <w:rFonts w:ascii="Times New Roman" w:hAnsi="Times New Roman" w:cs="Times New Roman"/>
-          <w:sz w:val="24"/>
-          <w:szCs w:val="24"/>
-        </w:rPr>
-        <w:t>. Now, take UIImageView from library and drag drop to DetailViewController and give the constraints top = 0, le</w:t>
-      </w:r>
-      <w:r>
-        <w:rPr>
-          <w:rFonts w:ascii="Times New Roman" w:hAnsi="Times New Roman" w:cs="Times New Roman"/>
-          <w:sz w:val="24"/>
-          <w:szCs w:val="24"/>
-        </w:rPr>
-        <w:t>ft</w:t>
-      </w:r>
-      <w:r>
-        <w:rPr>
-          <w:rFonts w:ascii="Times New Roman" w:hAnsi="Times New Roman" w:cs="Times New Roman"/>
-          <w:sz w:val="24"/>
-          <w:szCs w:val="24"/>
-        </w:rPr>
-        <w:t xml:space="preserve"> = 20, </w:t>
-      </w:r>
-      <w:r>
-        <w:rPr>
-          <w:rFonts w:ascii="Times New Roman" w:hAnsi="Times New Roman" w:cs="Times New Roman"/>
-          <w:sz w:val="24"/>
-          <w:szCs w:val="24"/>
-        </w:rPr>
-        <w:t>right</w:t>
-      </w:r>
-      <w:r>
-        <w:rPr>
-          <w:rFonts w:ascii="Times New Roman" w:hAnsi="Times New Roman" w:cs="Times New Roman"/>
-          <w:sz w:val="24"/>
-          <w:szCs w:val="24"/>
-        </w:rPr>
-        <w:t xml:space="preserve"> = 20, height = </w:t>
-      </w:r>
-      <w:r>
-        <w:rPr>
-          <w:rFonts w:ascii="Times New Roman" w:hAnsi="Times New Roman" w:cs="Times New Roman"/>
-          <w:sz w:val="24"/>
-          <w:szCs w:val="24"/>
-        </w:rPr>
-        <w:t>1</w:t>
-      </w:r>
-      <w:r>
-        <w:rPr>
-          <w:rFonts w:ascii="Times New Roman" w:hAnsi="Times New Roman" w:cs="Times New Roman"/>
-          <w:sz w:val="24"/>
-          <w:szCs w:val="24"/>
-        </w:rPr>
-        <w:t>70</w:t>
-      </w:r>
-      <w:r>
-        <w:rPr>
-          <w:rFonts w:ascii="Times New Roman" w:hAnsi="Times New Roman" w:cs="Times New Roman"/>
-          <w:sz w:val="24"/>
-          <w:szCs w:val="24"/>
-        </w:rPr>
-        <w:t>. You can change the height according to your need.</w:t>
-      </w:r>
-      <w:r>
-        <w:rPr>
-          <w:rFonts w:ascii="Times New Roman" w:hAnsi="Times New Roman" w:cs="Times New Roman"/>
-          <w:sz w:val="24"/>
-          <w:szCs w:val="24"/>
-        </w:rPr>
-        <w:t xml:space="preserve"> . Now while making a connection to the UIImageView  in DetailViewController, give the name for the outlet as “displayImage”.</w:t>
-      </w:r>
-    </w:p>
-    <w:p>
-      <w:pPr>
-        <w:rPr>
-          <w:rFonts w:ascii="Times New Roman" w:hAnsi="Times New Roman" w:cs="Times New Roman"/>
-          <w:sz w:val="24"/>
-          <w:szCs w:val="24"/>
-        </w:rPr>
-      </w:pPr>
-      <w:r>
-        <w:rPr>
-          <w:rFonts w:ascii="Times New Roman" w:hAnsi="Times New Roman" w:cs="Times New Roman"/>
-          <w:sz w:val="24"/>
-          <w:szCs w:val="24"/>
-        </w:rPr>
-        <w:t>20</w:t>
-      </w:r>
-      <w:r>
-        <w:rPr>
-          <w:rFonts w:ascii="Times New Roman" w:hAnsi="Times New Roman" w:cs="Times New Roman"/>
-          <w:sz w:val="24"/>
-          <w:szCs w:val="24"/>
-        </w:rPr>
-        <w:t>. Implement UIButton at the bottom by searching for button in library and drag drop to DetailViewController and give constraints top = 30, left = 20, right = 20 and height = 40.</w:t>
-      </w:r>
-      <w:r>
-        <w:rPr>
-          <w:rFonts w:ascii="Times New Roman" w:hAnsi="Times New Roman" w:cs="Times New Roman"/>
-          <w:sz w:val="24"/>
-          <w:szCs w:val="24"/>
-        </w:rPr>
-        <w:t xml:space="preserve"> Now </w:t>
-      </w:r>
-      <w:r>
-        <w:rPr>
-          <w:rFonts w:ascii="Times New Roman" w:hAnsi="Times New Roman" w:cs="Times New Roman"/>
-          <w:sz w:val="24"/>
-          <w:szCs w:val="24"/>
-        </w:rPr>
-        <w:lastRenderedPageBreak/>
-        <w:t>while making a connection to the button  in DetailViewController, give the name for the action outlet as “onClickAction”.</w:t>
-      </w:r>
-      <w:r>
-        <w:rPr>
-          <w:rFonts w:ascii="Times New Roman" w:hAnsi="Times New Roman" w:cs="Times New Roman"/>
-          <w:sz w:val="24"/>
-          <w:szCs w:val="24"/>
-        </w:rPr>
-        <w:t xml:space="preserve"> When button is clicked respective content should be displayed in text view.</w:t>
-      </w:r>
-    </w:p>
-    <w:p>
-      <w:pPr>
-        <w:rPr>
-          <w:rFonts w:ascii="Times New Roman" w:hAnsi="Times New Roman" w:cs="Times New Roman"/>
-          <w:sz w:val="24"/>
-          <w:szCs w:val="24"/>
-        </w:rPr>
-      </w:pPr>
-      <w:r>
-        <w:rPr>
-          <w:rFonts w:ascii="Times New Roman" w:hAnsi="Times New Roman" w:cs="Times New Roman"/>
-          <w:sz w:val="24"/>
-          <w:szCs w:val="24"/>
-        </w:rPr>
-        <w:t>21</w:t>
-      </w:r>
-      <w:r>
-        <w:rPr>
-          <w:rFonts w:ascii="Times New Roman" w:hAnsi="Times New Roman" w:cs="Times New Roman"/>
-          <w:sz w:val="24"/>
-          <w:szCs w:val="24"/>
-        </w:rPr>
-        <w:t>. Add a text view below the button by searching for textView in library</w:t>
-      </w:r>
-      <w:r>
-        <w:rPr>
-          <w:rFonts w:ascii="Times New Roman" w:hAnsi="Times New Roman" w:cs="Times New Roman"/>
-          <w:sz w:val="24"/>
-          <w:szCs w:val="24"/>
-        </w:rPr>
-        <w:t xml:space="preserve"> and drag drop to DetailViewController and give constraints top = 30, left = 20, right = 20 and height = 50. Now while making a connection to the textView  in DetailViewController, give the name for the outlet as “displayText”.</w:t>
-      </w:r>
-    </w:p>
-    <w:p>
-      <w:pPr>
-        <w:rPr>
-          <w:rFonts w:ascii="Times New Roman" w:hAnsi="Times New Roman" w:cs="Times New Roman"/>
-          <w:sz w:val="24"/>
-          <w:szCs w:val="24"/>
-        </w:rPr>
-      </w:pPr>
-      <w:r>
-        <w:rPr>
-          <w:rFonts w:ascii="Times New Roman" w:hAnsi="Times New Roman" w:cs="Times New Roman"/>
-          <w:sz w:val="24"/>
-          <w:szCs w:val="24"/>
-        </w:rPr>
-        <w:t>22</w:t>
-      </w:r>
-      <w:r>
-        <w:rPr>
-          <w:rFonts w:ascii="Times New Roman" w:hAnsi="Times New Roman" w:cs="Times New Roman"/>
-          <w:sz w:val="24"/>
-          <w:szCs w:val="24"/>
-        </w:rPr>
         <w:t>. Now we are done with the design part.</w:t>
       </w:r>
       <w:r>
@@ -1585,6 +2163,8 @@
       <w:r>
         <w:rPr>
           <w:rFonts w:ascii="Times New Roman" w:hAnsi="Times New Roman" w:cs="Times New Roman"/>
+          <w:b/>
+          <w:bCs/>
           <w:sz w:val="24"/>
           <w:szCs w:val="24"/>
         </w:rPr>
@@ -1638,7 +2218,7 @@
                     <pic:cNvPicPr/>
                   </pic:nvPicPr>
                   <pic:blipFill>
-                    <a:blip r:embed="rId16">
+                    <a:blip r:embed="rId11">
                       <a:extLst>
                         <a:ext uri="{28A0092B-C50C-407E-A947-70E740481C1C}">
                           <a14:useLocalDpi xmlns:a14="http://schemas.microsoft.com/office/drawing/2010/main" val="0"/>
@@ -1688,7 +2268,424 @@
           <w:sz w:val="24"/>
           <w:szCs w:val="24"/>
         </w:rPr>
+        <w:t>18</w:t>
+      </w:r>
+      <w:r>
+        <w:rPr>
+          <w:rFonts w:ascii="Times New Roman" w:hAnsi="Times New Roman" w:cs="Times New Roman"/>
+          <w:sz w:val="24"/>
+          <w:szCs w:val="24"/>
+        </w:rPr>
+        <w:t xml:space="preserve">. </w:t>
+      </w:r>
+      <w:r>
+        <w:rPr>
+          <w:rFonts w:ascii="Times New Roman" w:hAnsi="Times New Roman" w:cs="Times New Roman"/>
+          <w:sz w:val="24"/>
+          <w:szCs w:val="24"/>
+        </w:rPr>
+        <w:t>In</w:t>
+      </w:r>
+      <w:r>
+        <w:rPr>
+          <w:rFonts w:ascii="Times New Roman" w:hAnsi="Times New Roman" w:cs="Times New Roman"/>
+          <w:sz w:val="24"/>
+          <w:szCs w:val="24"/>
+        </w:rPr>
+        <w:t xml:space="preserve"> </w:t>
+      </w:r>
+      <w:proofErr w:type="spellStart"/>
+      <w:r>
+        <w:rPr>
+          <w:rFonts w:ascii="Times New Roman" w:hAnsi="Times New Roman" w:cs="Times New Roman"/>
+          <w:sz w:val="24"/>
+          <w:szCs w:val="24"/>
+        </w:rPr>
+        <w:t>ViewController</w:t>
+      </w:r>
+      <w:proofErr w:type="spellEnd"/>
+      <w:r>
+        <w:rPr>
+          <w:rFonts w:ascii="Times New Roman" w:hAnsi="Times New Roman" w:cs="Times New Roman"/>
+          <w:sz w:val="24"/>
+          <w:szCs w:val="24"/>
+        </w:rPr>
+        <w:t xml:space="preserve"> create an array of names</w:t>
+      </w:r>
+      <w:r>
+        <w:rPr>
+          <w:rFonts w:ascii="Times New Roman" w:hAnsi="Times New Roman" w:cs="Times New Roman"/>
+          <w:sz w:val="24"/>
+          <w:szCs w:val="24"/>
+        </w:rPr>
+        <w:t xml:space="preserve"> and name it as </w:t>
+      </w:r>
+      <w:proofErr w:type="spellStart"/>
+      <w:r>
+        <w:rPr>
+          <w:rFonts w:ascii="Times New Roman" w:hAnsi="Times New Roman" w:cs="Times New Roman"/>
+          <w:b/>
+          <w:bCs/>
+          <w:sz w:val="24"/>
+          <w:szCs w:val="24"/>
+        </w:rPr>
+        <w:t>namesArray</w:t>
+      </w:r>
+      <w:proofErr w:type="spellEnd"/>
+      <w:r>
+        <w:rPr>
+          <w:rFonts w:ascii="Times New Roman" w:hAnsi="Times New Roman" w:cs="Times New Roman"/>
+          <w:sz w:val="24"/>
+          <w:szCs w:val="24"/>
+        </w:rPr>
+        <w:t xml:space="preserve"> and it should contain atleast 5 names.</w:t>
+      </w:r>
+    </w:p>
+    <w:p>
+      <w:pPr>
+        <w:rPr>
+          <w:rFonts w:ascii="Times New Roman" w:hAnsi="Times New Roman" w:cs="Times New Roman"/>
+          <w:sz w:val="24"/>
+          <w:szCs w:val="24"/>
+        </w:rPr>
+      </w:pPr>
+      <w:r>
+        <w:rPr>
+          <w:rFonts w:ascii="Times New Roman" w:hAnsi="Times New Roman" w:cs="Times New Roman"/>
+          <w:sz w:val="24"/>
+          <w:szCs w:val="24"/>
+        </w:rPr>
         <w:lastRenderedPageBreak/>
+        <w:t>19</w:t>
+      </w:r>
+      <w:r>
+        <w:rPr>
+          <w:rFonts w:ascii="Times New Roman" w:hAnsi="Times New Roman" w:cs="Times New Roman"/>
+          <w:sz w:val="24"/>
+          <w:szCs w:val="24"/>
+        </w:rPr>
+        <w:t xml:space="preserve">. Download images from browser of any 5 items which you have chosen for above names. Add the images to </w:t>
+      </w:r>
+      <w:proofErr w:type="spellStart"/>
+      <w:r>
+        <w:rPr>
+          <w:rFonts w:ascii="Times New Roman" w:hAnsi="Times New Roman" w:cs="Times New Roman"/>
+          <w:sz w:val="24"/>
+          <w:szCs w:val="24"/>
+        </w:rPr>
+        <w:t>assests</w:t>
+      </w:r>
+      <w:proofErr w:type="spellEnd"/>
+      <w:r>
+        <w:rPr>
+          <w:rFonts w:ascii="Times New Roman" w:hAnsi="Times New Roman" w:cs="Times New Roman"/>
+          <w:sz w:val="24"/>
+          <w:szCs w:val="24"/>
+        </w:rPr>
+        <w:t xml:space="preserve"> folder </w:t>
+      </w:r>
+      <w:r>
+        <w:rPr>
+          <w:rFonts w:ascii="Times New Roman" w:hAnsi="Times New Roman" w:cs="Times New Roman"/>
+          <w:sz w:val="24"/>
+          <w:szCs w:val="24"/>
+        </w:rPr>
+        <w:t>and create an array of image names</w:t>
+      </w:r>
+      <w:r>
+        <w:rPr>
+          <w:rFonts w:ascii="Times New Roman" w:hAnsi="Times New Roman" w:cs="Times New Roman"/>
+          <w:sz w:val="24"/>
+          <w:szCs w:val="24"/>
+        </w:rPr>
+        <w:t xml:space="preserve"> and name it as </w:t>
+      </w:r>
+      <w:proofErr w:type="spellStart"/>
+      <w:r>
+        <w:rPr>
+          <w:rFonts w:ascii="Times New Roman" w:hAnsi="Times New Roman" w:cs="Times New Roman"/>
+          <w:b/>
+          <w:bCs/>
+          <w:sz w:val="24"/>
+          <w:szCs w:val="24"/>
+        </w:rPr>
+        <w:t>image</w:t>
+      </w:r>
+      <w:r>
+        <w:rPr>
+          <w:rFonts w:ascii="Times New Roman" w:hAnsi="Times New Roman" w:cs="Times New Roman"/>
+          <w:b/>
+          <w:bCs/>
+          <w:sz w:val="24"/>
+          <w:szCs w:val="24"/>
+        </w:rPr>
+        <w:t>Array</w:t>
+      </w:r>
+      <w:proofErr w:type="spellEnd"/>
+      <w:r>
+        <w:rPr>
+          <w:rFonts w:ascii="Times New Roman" w:hAnsi="Times New Roman" w:cs="Times New Roman"/>
+          <w:sz w:val="24"/>
+          <w:szCs w:val="24"/>
+        </w:rPr>
+        <w:t>.</w:t>
+      </w:r>
+    </w:p>
+    <w:p>
+      <w:pPr>
+        <w:rPr>
+          <w:rFonts w:ascii="Times New Roman" w:hAnsi="Times New Roman" w:cs="Times New Roman"/>
+          <w:sz w:val="24"/>
+          <w:szCs w:val="24"/>
+        </w:rPr>
+      </w:pPr>
+      <w:r>
+        <w:rPr>
+          <w:rFonts w:ascii="Times New Roman" w:hAnsi="Times New Roman" w:cs="Times New Roman"/>
+          <w:sz w:val="24"/>
+          <w:szCs w:val="24"/>
+        </w:rPr>
+        <w:t>2</w:t>
+      </w:r>
+      <w:r>
+        <w:rPr>
+          <w:rFonts w:ascii="Times New Roman" w:hAnsi="Times New Roman" w:cs="Times New Roman"/>
+          <w:sz w:val="24"/>
+          <w:szCs w:val="24"/>
+        </w:rPr>
+        <w:t>0</w:t>
+      </w:r>
+      <w:r>
+        <w:rPr>
+          <w:rFonts w:ascii="Times New Roman" w:hAnsi="Times New Roman" w:cs="Times New Roman"/>
+          <w:sz w:val="24"/>
+          <w:szCs w:val="24"/>
+        </w:rPr>
+        <w:t>. Finally create an array of topic for above items</w:t>
+      </w:r>
+      <w:r>
+        <w:rPr>
+          <w:rFonts w:ascii="Times New Roman" w:hAnsi="Times New Roman" w:cs="Times New Roman"/>
+          <w:sz w:val="24"/>
+          <w:szCs w:val="24"/>
+        </w:rPr>
+        <w:t xml:space="preserve"> and name it as </w:t>
+      </w:r>
+      <w:proofErr w:type="spellStart"/>
+      <w:r>
+        <w:rPr>
+          <w:rFonts w:ascii="Times New Roman" w:hAnsi="Times New Roman" w:cs="Times New Roman"/>
+          <w:sz w:val="24"/>
+          <w:szCs w:val="24"/>
+        </w:rPr>
+        <w:t>topicsArray</w:t>
+      </w:r>
+      <w:proofErr w:type="spellEnd"/>
+      <w:r>
+        <w:rPr>
+          <w:rFonts w:ascii="Times New Roman" w:hAnsi="Times New Roman" w:cs="Times New Roman"/>
+          <w:sz w:val="24"/>
+          <w:szCs w:val="24"/>
+        </w:rPr>
+        <w:t>.</w:t>
+      </w:r>
+    </w:p>
+    <w:p>
+      <w:pPr>
+        <w:rPr>
+          <w:rFonts w:ascii="Times New Roman" w:hAnsi="Times New Roman" w:cs="Times New Roman"/>
+          <w:sz w:val="24"/>
+          <w:szCs w:val="24"/>
+        </w:rPr>
+      </w:pPr>
+      <w:r>
+        <w:rPr>
+          <w:rFonts w:ascii="Times New Roman" w:hAnsi="Times New Roman" w:cs="Times New Roman"/>
+          <w:sz w:val="24"/>
+          <w:szCs w:val="24"/>
+        </w:rPr>
+        <w:t>2</w:t>
+      </w:r>
+      <w:r>
+        <w:rPr>
+          <w:rFonts w:ascii="Times New Roman" w:hAnsi="Times New Roman" w:cs="Times New Roman"/>
+          <w:sz w:val="24"/>
+          <w:szCs w:val="24"/>
+        </w:rPr>
+        <w:t>1</w:t>
+      </w:r>
+      <w:r>
+        <w:rPr>
+          <w:rFonts w:ascii="Times New Roman" w:hAnsi="Times New Roman" w:cs="Times New Roman"/>
+          <w:sz w:val="24"/>
+          <w:szCs w:val="24"/>
+        </w:rPr>
+        <w:t>. Now let’s populate the UITableView cell with image and name for UIImage and label respectively.</w:t>
+      </w:r>
+    </w:p>
+    <w:p>
+      <w:pPr>
+        <w:rPr>
+          <w:rFonts w:ascii="Times New Roman" w:hAnsi="Times New Roman" w:cs="Times New Roman"/>
+          <w:sz w:val="24"/>
+          <w:szCs w:val="24"/>
+        </w:rPr>
+      </w:pPr>
+      <w:r>
+        <w:rPr>
+          <w:rFonts w:ascii="Times New Roman" w:hAnsi="Times New Roman" w:cs="Times New Roman"/>
+          <w:sz w:val="24"/>
+          <w:szCs w:val="24"/>
+        </w:rPr>
+        <w:t>2</w:t>
+      </w:r>
+      <w:r>
+        <w:rPr>
+          <w:rFonts w:ascii="Times New Roman" w:hAnsi="Times New Roman" w:cs="Times New Roman"/>
+          <w:sz w:val="24"/>
+          <w:szCs w:val="24"/>
+        </w:rPr>
+        <w:t>2</w:t>
+      </w:r>
+      <w:r>
+        <w:rPr>
+          <w:rFonts w:ascii="Times New Roman" w:hAnsi="Times New Roman" w:cs="Times New Roman"/>
+          <w:sz w:val="24"/>
+          <w:szCs w:val="24"/>
+        </w:rPr>
+        <w:t>. To avoid problem</w:t>
+      </w:r>
+      <w:r>
+        <w:rPr>
+          <w:rFonts w:ascii="Times New Roman" w:hAnsi="Times New Roman" w:cs="Times New Roman"/>
+          <w:sz w:val="24"/>
+          <w:szCs w:val="24"/>
+        </w:rPr>
+        <w:t xml:space="preserve"> with image in </w:t>
+      </w:r>
+      <w:proofErr w:type="spellStart"/>
+      <w:r>
+        <w:rPr>
+          <w:rFonts w:ascii="Times New Roman" w:hAnsi="Times New Roman" w:cs="Times New Roman"/>
+          <w:sz w:val="24"/>
+          <w:szCs w:val="24"/>
+        </w:rPr>
+        <w:t>tableView</w:t>
+      </w:r>
+      <w:proofErr w:type="spellEnd"/>
+      <w:r>
+        <w:rPr>
+          <w:rFonts w:ascii="Times New Roman" w:hAnsi="Times New Roman" w:cs="Times New Roman"/>
+          <w:sz w:val="24"/>
+          <w:szCs w:val="24"/>
+        </w:rPr>
+        <w:t xml:space="preserve"> Cell</w:t>
+      </w:r>
+      <w:r>
+        <w:rPr>
+          <w:rFonts w:ascii="Times New Roman" w:hAnsi="Times New Roman" w:cs="Times New Roman"/>
+          <w:sz w:val="24"/>
+          <w:szCs w:val="24"/>
+        </w:rPr>
+        <w:t xml:space="preserve"> use float value as 120 and the implementation is given below</w:t>
+      </w:r>
+    </w:p>
+    <w:p>
+      <w:pPr>
+        <w:rPr>
+          <w:rFonts w:ascii="Times New Roman" w:hAnsi="Times New Roman" w:cs="Times New Roman"/>
+          <w:sz w:val="24"/>
+          <w:szCs w:val="24"/>
+          <w:highlight w:val="yellow"/>
+        </w:rPr>
+      </w:pPr>
+      <w:r>
+        <w:rPr>
+          <w:rFonts w:ascii="Times New Roman" w:hAnsi="Times New Roman" w:cs="Times New Roman"/>
+          <w:sz w:val="24"/>
+          <w:szCs w:val="24"/>
+        </w:rPr>
+        <w:t xml:space="preserve">    </w:t>
+      </w:r>
+      <w:r>
+        <w:rPr>
+          <w:rFonts w:ascii="Times New Roman" w:hAnsi="Times New Roman" w:cs="Times New Roman"/>
+          <w:sz w:val="24"/>
+          <w:szCs w:val="24"/>
+          <w:highlight w:val="yellow"/>
+        </w:rPr>
+        <w:t>func tableView(_ tableView: UITableView, heightForRowAt indexPath: IndexPath) -&gt; CGFloat {</w:t>
+      </w:r>
+    </w:p>
+    <w:p>
+      <w:pPr>
+        <w:rPr>
+          <w:rFonts w:ascii="Times New Roman" w:hAnsi="Times New Roman" w:cs="Times New Roman"/>
+          <w:sz w:val="24"/>
+          <w:szCs w:val="24"/>
+          <w:highlight w:val="yellow"/>
+        </w:rPr>
+      </w:pPr>
+      <w:r>
+        <w:rPr>
+          <w:rFonts w:ascii="Times New Roman" w:hAnsi="Times New Roman" w:cs="Times New Roman"/>
+          <w:sz w:val="24"/>
+          <w:szCs w:val="24"/>
+          <w:highlight w:val="yellow"/>
+        </w:rPr>
+        <w:t xml:space="preserve">        </w:t>
+      </w:r>
+      <w:r>
+        <w:rPr>
+          <w:rFonts w:ascii="Times New Roman" w:hAnsi="Times New Roman" w:cs="Times New Roman"/>
+          <w:sz w:val="24"/>
+          <w:szCs w:val="24"/>
+          <w:highlight w:val="yellow"/>
+        </w:rPr>
+        <w:t xml:space="preserve">return </w:t>
+      </w:r>
+      <w:r>
+        <w:rPr>
+          <w:rFonts w:ascii="Times New Roman" w:hAnsi="Times New Roman" w:cs="Times New Roman"/>
+          <w:sz w:val="24"/>
+          <w:szCs w:val="24"/>
+          <w:highlight w:val="yellow"/>
+        </w:rPr>
+        <w:t xml:space="preserve"> 120</w:t>
+      </w:r>
+    </w:p>
+    <w:p>
+      <w:pPr>
+        <w:rPr>
+          <w:rFonts w:ascii="Times New Roman" w:hAnsi="Times New Roman" w:cs="Times New Roman"/>
+          <w:sz w:val="24"/>
+          <w:szCs w:val="24"/>
+        </w:rPr>
+      </w:pPr>
+      <w:r>
+        <w:rPr>
+          <w:rFonts w:ascii="Times New Roman" w:hAnsi="Times New Roman" w:cs="Times New Roman"/>
+          <w:sz w:val="24"/>
+          <w:szCs w:val="24"/>
+          <w:highlight w:val="yellow"/>
+        </w:rPr>
+        <w:t xml:space="preserve">     }</w:t>
+      </w:r>
+    </w:p>
+    <w:p>
+      <w:pPr>
+        <w:rPr>
+          <w:rFonts w:ascii="Times New Roman" w:hAnsi="Times New Roman" w:cs="Times New Roman"/>
+          <w:sz w:val="24"/>
+          <w:szCs w:val="24"/>
+        </w:rPr>
+      </w:pPr>
+      <w:r>
+        <w:rPr>
+          <w:rFonts w:ascii="Times New Roman" w:hAnsi="Times New Roman" w:cs="Times New Roman"/>
+          <w:sz w:val="24"/>
+          <w:szCs w:val="24"/>
+        </w:rPr>
         <w:t>23</w:t>
       </w:r>
       <w:r>
@@ -1705,419 +2702,57 @@
           <w:sz w:val="24"/>
           <w:szCs w:val="24"/>
         </w:rPr>
-        <w:t xml:space="preserve">Now the coding part begins, </w:t>
-      </w:r>
-      <w:r>
-        <w:rPr>
-          <w:rFonts w:ascii="Times New Roman" w:hAnsi="Times New Roman" w:cs="Times New Roman"/>
-          <w:sz w:val="24"/>
-          <w:szCs w:val="24"/>
-        </w:rPr>
-        <w:t>Open ViewController of your first screen and create an array of names and it should contain atleast 5 names.</w:t>
-      </w:r>
-    </w:p>
-    <w:p>
-      <w:pPr>
-        <w:rPr>
-          <w:rFonts w:ascii="Times New Roman" w:hAnsi="Times New Roman" w:cs="Times New Roman"/>
-          <w:sz w:val="24"/>
-          <w:szCs w:val="24"/>
-        </w:rPr>
-      </w:pPr>
-      <w:r>
-        <w:rPr>
-          <w:rFonts w:ascii="Times New Roman" w:hAnsi="Times New Roman" w:cs="Times New Roman"/>
-          <w:sz w:val="24"/>
-          <w:szCs w:val="24"/>
-        </w:rPr>
-        <w:t>24</w:t>
-      </w:r>
-      <w:r>
-        <w:rPr>
-          <w:rFonts w:ascii="Times New Roman" w:hAnsi="Times New Roman" w:cs="Times New Roman"/>
-          <w:sz w:val="24"/>
-          <w:szCs w:val="24"/>
-        </w:rPr>
-        <w:t>. Download images from browser of any 5 items which you have chosen for above names. Add the images to assests folder in Xcode.</w:t>
-      </w:r>
-    </w:p>
-    <w:p>
-      <w:pPr>
-        <w:rPr>
-          <w:rFonts w:ascii="Times New Roman" w:hAnsi="Times New Roman" w:cs="Times New Roman"/>
-          <w:sz w:val="24"/>
-          <w:szCs w:val="24"/>
-        </w:rPr>
-      </w:pPr>
-      <w:r>
-        <w:rPr>
-          <w:rFonts w:ascii="Times New Roman" w:hAnsi="Times New Roman" w:cs="Times New Roman"/>
-          <w:sz w:val="24"/>
-          <w:szCs w:val="24"/>
-        </w:rPr>
-        <w:t>25</w:t>
-      </w:r>
-      <w:r>
-        <w:rPr>
-          <w:rFonts w:ascii="Times New Roman" w:hAnsi="Times New Roman" w:cs="Times New Roman"/>
-          <w:sz w:val="24"/>
-          <w:szCs w:val="24"/>
-        </w:rPr>
-        <w:t>. Create an array of images for above downloaded pictures and give the names in array which matches with above images names.</w:t>
-      </w:r>
-    </w:p>
-    <w:p>
-      <w:pPr>
-        <w:rPr>
-          <w:rFonts w:ascii="Times New Roman" w:hAnsi="Times New Roman" w:cs="Times New Roman"/>
-          <w:sz w:val="24"/>
-          <w:szCs w:val="24"/>
-        </w:rPr>
-      </w:pPr>
-      <w:r>
-        <w:rPr>
-          <w:rFonts w:ascii="Times New Roman" w:hAnsi="Times New Roman" w:cs="Times New Roman"/>
-          <w:sz w:val="24"/>
-          <w:szCs w:val="24"/>
-        </w:rPr>
-        <w:t>26</w:t>
-      </w:r>
-      <w:r>
-        <w:rPr>
-          <w:rFonts w:ascii="Times New Roman" w:hAnsi="Times New Roman" w:cs="Times New Roman"/>
-          <w:sz w:val="24"/>
-          <w:szCs w:val="24"/>
-        </w:rPr>
-        <w:t xml:space="preserve">. Finally create an array of topic for above items. You are done with creating names, </w:t>
-      </w:r>
-      <w:r>
-        <w:rPr>
-          <w:rFonts w:ascii="Times New Roman" w:hAnsi="Times New Roman" w:cs="Times New Roman"/>
-          <w:sz w:val="24"/>
-          <w:szCs w:val="24"/>
-        </w:rPr>
-        <w:t>images,</w:t>
-      </w:r>
-      <w:r>
-        <w:rPr>
-          <w:rFonts w:ascii="Times New Roman" w:hAnsi="Times New Roman" w:cs="Times New Roman"/>
-          <w:sz w:val="24"/>
-          <w:szCs w:val="24"/>
-        </w:rPr>
-        <w:t xml:space="preserve"> and topics.</w:t>
-      </w:r>
-    </w:p>
-    <w:p>
-      <w:pPr>
-        <w:rPr>
-          <w:rFonts w:ascii="Times New Roman" w:hAnsi="Times New Roman" w:cs="Times New Roman"/>
-          <w:sz w:val="24"/>
-          <w:szCs w:val="24"/>
-        </w:rPr>
-      </w:pPr>
-      <w:r>
-        <w:rPr>
-          <w:rFonts w:ascii="Times New Roman" w:hAnsi="Times New Roman" w:cs="Times New Roman"/>
-          <w:sz w:val="24"/>
-          <w:szCs w:val="24"/>
-        </w:rPr>
-        <w:t>27</w:t>
-      </w:r>
-      <w:r>
-        <w:rPr>
-          <w:rFonts w:ascii="Times New Roman" w:hAnsi="Times New Roman" w:cs="Times New Roman"/>
-          <w:sz w:val="24"/>
-          <w:szCs w:val="24"/>
-        </w:rPr>
-        <w:t>. Now let’s populate the UITableView cell with image and name for UIImage and label respectively.</w:t>
-      </w:r>
-    </w:p>
-    <w:p>
-      <w:pPr>
-        <w:rPr>
-          <w:rFonts w:ascii="Times New Roman" w:hAnsi="Times New Roman" w:cs="Times New Roman"/>
-          <w:sz w:val="24"/>
-          <w:szCs w:val="24"/>
-        </w:rPr>
-      </w:pPr>
-      <w:r>
-        <w:rPr>
-          <w:rFonts w:ascii="Times New Roman" w:hAnsi="Times New Roman" w:cs="Times New Roman"/>
-          <w:sz w:val="24"/>
-          <w:szCs w:val="24"/>
-        </w:rPr>
-        <w:t>28</w:t>
-      </w:r>
-      <w:r>
-        <w:rPr>
-          <w:rFonts w:ascii="Times New Roman" w:hAnsi="Times New Roman" w:cs="Times New Roman"/>
-          <w:sz w:val="24"/>
-          <w:szCs w:val="24"/>
-        </w:rPr>
-        <w:t xml:space="preserve">. When you populate an image to UITableView cell the image size will be </w:t>
-      </w:r>
-      <w:r>
-        <w:rPr>
-          <w:rFonts w:ascii="Times New Roman" w:hAnsi="Times New Roman" w:cs="Times New Roman"/>
-          <w:sz w:val="24"/>
-          <w:szCs w:val="24"/>
-        </w:rPr>
-        <w:t>predefined,</w:t>
-      </w:r>
-      <w:r>
-        <w:rPr>
-          <w:rFonts w:ascii="Times New Roman" w:hAnsi="Times New Roman" w:cs="Times New Roman"/>
-          <w:sz w:val="24"/>
-          <w:szCs w:val="24"/>
-        </w:rPr>
-        <w:t xml:space="preserve"> and you can see the image clumsy colliding with below cells when you run the app.</w:t>
-      </w:r>
-    </w:p>
-    <w:p>
-      <w:pPr>
-        <w:rPr>
-          <w:rFonts w:ascii="Times New Roman" w:hAnsi="Times New Roman" w:cs="Times New Roman"/>
-          <w:sz w:val="24"/>
-          <w:szCs w:val="24"/>
-        </w:rPr>
-      </w:pPr>
-      <w:r>
-        <w:rPr>
-          <w:rFonts w:ascii="Times New Roman" w:hAnsi="Times New Roman" w:cs="Times New Roman"/>
-          <w:sz w:val="24"/>
-          <w:szCs w:val="24"/>
-        </w:rPr>
-        <w:t>29</w:t>
-      </w:r>
-      <w:r>
-        <w:rPr>
-          <w:rFonts w:ascii="Times New Roman" w:hAnsi="Times New Roman" w:cs="Times New Roman"/>
-          <w:sz w:val="24"/>
-          <w:szCs w:val="24"/>
-        </w:rPr>
-        <w:t>. To avoid above problem use float value as 120 and the implementation is given below</w:t>
-      </w:r>
-    </w:p>
-    <w:p>
-      <w:pPr>
-        <w:rPr>
-          <w:rFonts w:ascii="Times New Roman" w:hAnsi="Times New Roman" w:cs="Times New Roman"/>
-          <w:sz w:val="24"/>
-          <w:szCs w:val="24"/>
-        </w:rPr>
-      </w:pPr>
-      <w:r>
-        <w:rPr>
-          <w:rFonts w:ascii="Times New Roman" w:hAnsi="Times New Roman" w:cs="Times New Roman"/>
-          <w:sz w:val="24"/>
-          <w:szCs w:val="24"/>
-        </w:rPr>
-        <w:t xml:space="preserve">    func tableView(_ tableView: UITableView, heightForRowAt indexPath: IndexPath) -&gt; CGFloat {</w:t>
-      </w:r>
-    </w:p>
-    <w:p>
-      <w:pPr>
-        <w:rPr>
-          <w:rFonts w:ascii="Times New Roman" w:hAnsi="Times New Roman" w:cs="Times New Roman"/>
-          <w:sz w:val="24"/>
-          <w:szCs w:val="24"/>
-        </w:rPr>
-      </w:pPr>
-      <w:r>
-        <w:rPr>
-          <w:rFonts w:ascii="Times New Roman" w:hAnsi="Times New Roman" w:cs="Times New Roman"/>
-          <w:sz w:val="24"/>
-          <w:szCs w:val="24"/>
-        </w:rPr>
-        <w:t xml:space="preserve">         120</w:t>
-      </w:r>
-    </w:p>
-    <w:p>
-      <w:pPr>
-        <w:rPr>
-          <w:rFonts w:ascii="Times New Roman" w:hAnsi="Times New Roman" w:cs="Times New Roman"/>
-          <w:sz w:val="24"/>
-          <w:szCs w:val="24"/>
-        </w:rPr>
-      </w:pPr>
-      <w:r>
-        <w:rPr>
-          <w:rFonts w:ascii="Times New Roman" w:hAnsi="Times New Roman" w:cs="Times New Roman"/>
-          <w:sz w:val="24"/>
-          <w:szCs w:val="24"/>
-        </w:rPr>
-        <w:t xml:space="preserve">     }</w:t>
-      </w:r>
-    </w:p>
-    <w:p>
-      <w:pPr>
-        <w:rPr>
-          <w:rFonts w:ascii="Times New Roman" w:hAnsi="Times New Roman" w:cs="Times New Roman"/>
-          <w:sz w:val="24"/>
-          <w:szCs w:val="24"/>
-        </w:rPr>
-      </w:pPr>
-      <w:r>
-        <w:rPr>
-          <w:rFonts w:ascii="Times New Roman" w:hAnsi="Times New Roman" w:cs="Times New Roman"/>
-          <w:sz w:val="24"/>
-          <w:szCs w:val="24"/>
-        </w:rPr>
-        <w:t xml:space="preserve">30. Use Prepare method to send the data from </w:t>
-      </w:r>
-      <w:r>
-        <w:rPr>
-          <w:rFonts w:ascii="Times New Roman" w:hAnsi="Times New Roman" w:cs="Times New Roman"/>
-          <w:sz w:val="24"/>
-          <w:szCs w:val="24"/>
-        </w:rPr>
-        <w:t>ViewController</w:t>
-      </w:r>
-      <w:r>
-        <w:rPr>
-          <w:rFonts w:ascii="Times New Roman" w:hAnsi="Times New Roman" w:cs="Times New Roman"/>
-          <w:sz w:val="24"/>
-          <w:szCs w:val="24"/>
-        </w:rPr>
-        <w:t xml:space="preserve"> to </w:t>
-      </w:r>
-      <w:r>
-        <w:rPr>
-          <w:rFonts w:ascii="Times New Roman" w:hAnsi="Times New Roman" w:cs="Times New Roman"/>
+        <w:t xml:space="preserve">When a cell is clicked in </w:t>
+      </w:r>
+      <w:proofErr w:type="spellStart"/>
+      <w:r>
+        <w:rPr>
+          <w:rFonts w:ascii="Times New Roman" w:hAnsi="Times New Roman" w:cs="Times New Roman"/>
+          <w:b/>
+          <w:bCs/>
+          <w:sz w:val="24"/>
+          <w:szCs w:val="24"/>
+        </w:rPr>
+        <w:t>viewController</w:t>
+      </w:r>
+      <w:proofErr w:type="spellEnd"/>
+      <w:r>
+        <w:rPr>
+          <w:rFonts w:ascii="Times New Roman" w:hAnsi="Times New Roman" w:cs="Times New Roman"/>
+          <w:sz w:val="24"/>
+          <w:szCs w:val="24"/>
+        </w:rPr>
+        <w:t xml:space="preserve"> respective data should be displayed in </w:t>
+      </w:r>
+      <w:proofErr w:type="spellStart"/>
+      <w:r>
+        <w:rPr>
+          <w:rFonts w:ascii="Times New Roman" w:hAnsi="Times New Roman" w:cs="Times New Roman"/>
+          <w:b/>
+          <w:bCs/>
           <w:sz w:val="24"/>
           <w:szCs w:val="24"/>
         </w:rPr>
         <w:t>DetailViewController</w:t>
       </w:r>
-      <w:r>
-        <w:rPr>
-          <w:rFonts w:ascii="Times New Roman" w:hAnsi="Times New Roman" w:cs="Times New Roman"/>
-          <w:sz w:val="24"/>
-          <w:szCs w:val="24"/>
-        </w:rPr>
-        <w:t xml:space="preserve"> you need to send names, </w:t>
-      </w:r>
-      <w:r>
-        <w:rPr>
-          <w:rFonts w:ascii="Times New Roman" w:hAnsi="Times New Roman" w:cs="Times New Roman"/>
-          <w:sz w:val="24"/>
-          <w:szCs w:val="24"/>
-        </w:rPr>
-        <w:t>images,</w:t>
-      </w:r>
-      <w:r>
-        <w:rPr>
-          <w:rFonts w:ascii="Times New Roman" w:hAnsi="Times New Roman" w:cs="Times New Roman"/>
-          <w:sz w:val="24"/>
-          <w:szCs w:val="24"/>
-        </w:rPr>
-        <w:t xml:space="preserve"> and text</w:t>
-      </w:r>
-      <w:r>
-        <w:rPr>
-          <w:rFonts w:ascii="Times New Roman" w:hAnsi="Times New Roman" w:cs="Times New Roman"/>
-          <w:sz w:val="24"/>
-          <w:szCs w:val="24"/>
-        </w:rPr>
-        <w:t xml:space="preserve"> using segue.</w:t>
-      </w:r>
-    </w:p>
-    <w:p>
-      <w:pPr>
-        <w:rPr>
-          <w:rFonts w:ascii="Times New Roman" w:hAnsi="Times New Roman" w:cs="Times New Roman"/>
-          <w:sz w:val="24"/>
-          <w:szCs w:val="24"/>
-        </w:rPr>
-      </w:pPr>
-      <w:r>
-        <w:rPr>
-          <w:rFonts w:ascii="Times New Roman" w:hAnsi="Times New Roman" w:cs="Times New Roman"/>
-          <w:sz w:val="24"/>
-          <w:szCs w:val="24"/>
-        </w:rPr>
-        <w:t xml:space="preserve">31. Declare 3 variables to capture received data in </w:t>
-      </w:r>
-      <w:r>
-        <w:rPr>
-          <w:rFonts w:ascii="Times New Roman" w:hAnsi="Times New Roman" w:cs="Times New Roman"/>
-          <w:sz w:val="24"/>
-          <w:szCs w:val="24"/>
-        </w:rPr>
-        <w:t>DetailViewController</w:t>
-      </w:r>
-      <w:r>
-        <w:rPr>
-          <w:rFonts w:ascii="Times New Roman" w:hAnsi="Times New Roman" w:cs="Times New Roman"/>
-          <w:sz w:val="24"/>
-          <w:szCs w:val="24"/>
-        </w:rPr>
-        <w:t xml:space="preserve"> and assign them to appropriate outlets. </w:t>
-      </w:r>
-    </w:p>
-    <w:p>
-      <w:pPr>
-        <w:rPr>
-          <w:rFonts w:ascii="Times New Roman" w:hAnsi="Times New Roman" w:cs="Times New Roman"/>
-          <w:sz w:val="24"/>
-          <w:szCs w:val="24"/>
-        </w:rPr>
-      </w:pPr>
-      <w:r>
-        <w:rPr>
-          <w:rFonts w:ascii="Times New Roman" w:hAnsi="Times New Roman" w:cs="Times New Roman"/>
-          <w:sz w:val="24"/>
-          <w:szCs w:val="24"/>
-        </w:rPr>
-        <w:t xml:space="preserve">32. Finally when a cell is clicked in table view of </w:t>
-      </w:r>
-      <w:r>
-        <w:rPr>
-          <w:rFonts w:ascii="Times New Roman" w:hAnsi="Times New Roman" w:cs="Times New Roman"/>
-          <w:sz w:val="24"/>
-          <w:szCs w:val="24"/>
-        </w:rPr>
-        <w:t>ViewController</w:t>
-      </w:r>
-      <w:r>
-        <w:rPr>
-          <w:rFonts w:ascii="Times New Roman" w:hAnsi="Times New Roman" w:cs="Times New Roman"/>
-          <w:sz w:val="24"/>
-          <w:szCs w:val="24"/>
-        </w:rPr>
-        <w:t xml:space="preserve"> Name, Image, and text should be populated and for the text to be displayed write code in action.</w:t>
-      </w:r>
-      <w:r>
-        <w:rPr>
-          <w:rFonts w:ascii="Times New Roman" w:hAnsi="Times New Roman" w:cs="Times New Roman"/>
-          <w:sz w:val="24"/>
-          <w:szCs w:val="24"/>
-        </w:rPr>
-        <w:t xml:space="preserve"> </w:t>
-      </w:r>
-      <w:r>
-        <w:rPr>
-          <w:rFonts w:ascii="Times New Roman" w:hAnsi="Times New Roman" w:cs="Times New Roman"/>
-          <w:sz w:val="24"/>
-          <w:szCs w:val="24"/>
-        </w:rPr>
-        <w:t>Test for different by clicking on different cells in tableView.</w:t>
-      </w:r>
-      <w:r>
-        <w:rPr>
-          <w:rFonts w:ascii="Times New Roman" w:hAnsi="Times New Roman" w:cs="Times New Roman"/>
-          <w:sz w:val="24"/>
-          <w:szCs w:val="24"/>
-        </w:rPr>
-        <w:t xml:space="preserve"> </w:t>
-      </w:r>
-      <w:r>
-        <w:rPr>
-          <w:rFonts w:ascii="Times New Roman" w:hAnsi="Times New Roman" w:cs="Times New Roman"/>
-          <w:sz w:val="24"/>
-          <w:szCs w:val="24"/>
-        </w:rPr>
-        <w:t>Below are some references</w:t>
+      <w:proofErr w:type="spellEnd"/>
+      <w:r>
+        <w:rPr>
+          <w:rFonts w:ascii="Times New Roman" w:hAnsi="Times New Roman" w:cs="Times New Roman"/>
+          <w:b/>
+          <w:bCs/>
+          <w:sz w:val="24"/>
+          <w:szCs w:val="24"/>
+        </w:rPr>
+        <w:t xml:space="preserve">. </w:t>
+      </w:r>
+      <w:r>
+        <w:rPr>
+          <w:rFonts w:ascii="Times New Roman" w:hAnsi="Times New Roman" w:cs="Times New Roman"/>
+          <w:sz w:val="24"/>
+          <w:szCs w:val="24"/>
+        </w:rPr>
+        <w:t>Final app should look like the below images.</w:t>
       </w:r>
     </w:p>
     <w:p>
@@ -2145,9 +2780,9 @@
           <w:szCs w:val="24"/>
         </w:rPr>
         <w:drawing>
-          <wp:inline distT="0" distB="0" distL="0" distR="0" wp14:anchorId="29FC4BBB" wp14:editId="61AD9498">
-            <wp:extent cx="4000500" cy="5803900"/>
-            <wp:effectExtent l="0" t="0" r="0" b="6350"/>
+          <wp:inline distT="0" distB="0" distL="0" distR="0" wp14:anchorId="29FC4BBB" wp14:editId="31114574">
+            <wp:extent cx="4000500" cy="5676900"/>
+            <wp:effectExtent l="0" t="0" r="0" b="0"/>
             <wp:docPr id="11" name="Picture 11" descr="Graphical user interface, application&#10;&#10;Description automatically generated"/>
             <wp:cNvGraphicFramePr>
               <a:graphicFrameLocks xmlns:a="http://schemas.openxmlformats.org/drawingml/2006/main" noChangeAspect="1"/>
@@ -2160,7 +2795,7 @@
                     <pic:cNvPicPr/>
                   </pic:nvPicPr>
                   <pic:blipFill>
-                    <a:blip r:embed="rId17">
+                    <a:blip r:embed="rId12">
                       <a:extLst>
                         <a:ext uri="{28A0092B-C50C-407E-A947-70E740481C1C}">
                           <a14:useLocalDpi xmlns:a14="http://schemas.microsoft.com/office/drawing/2010/main" val="0"/>
@@ -2174,7 +2809,7 @@
                   <pic:spPr>
                     <a:xfrm>
                       <a:off x="0" y="0"/>
-                      <a:ext cx="4000500" cy="5803900"/>
+                      <a:ext cx="4000500" cy="5676900"/>
                     </a:xfrm>
                     <a:prstGeom prst="rect">
                       <a:avLst/>
@@ -2220,7 +2855,7 @@
                     <pic:cNvPicPr/>
                   </pic:nvPicPr>
                   <pic:blipFill>
-                    <a:blip r:embed="rId18">
+                    <a:blip r:embed="rId13">
                       <a:extLst>
                         <a:ext uri="{28A0092B-C50C-407E-A947-70E740481C1C}">
                           <a14:useLocalDpi xmlns:a14="http://schemas.microsoft.com/office/drawing/2010/main" val="0"/>
@@ -2270,7 +2905,7 @@
                     <pic:cNvPicPr/>
                   </pic:nvPicPr>
                   <pic:blipFill>
-                    <a:blip r:embed="rId19">
+                    <a:blip r:embed="rId14">
                       <a:extLst>
                         <a:ext uri="{28A0092B-C50C-407E-A947-70E740481C1C}">
                           <a14:useLocalDpi xmlns:a14="http://schemas.microsoft.com/office/drawing/2010/main" val="0"/>
@@ -2351,19 +2986,19 @@
           <w:szCs w:val="24"/>
           <w:highlight w:val="yellow"/>
         </w:rPr>
-        <w:t>LastName_Tableview</w:t>
-      </w:r>
-      <w:r>
+        <w:t xml:space="preserve">LastName_Tableview folder and LastName_Tableview.xcodeproj file. Please check </w:t>
+      </w:r>
+    </w:p>
+    <w:p>
+      <w:pPr>
         <w:rPr>
           <w:rFonts w:ascii="Times New Roman" w:hAnsi="Times New Roman" w:cs="Times New Roman"/>
           <w:b/>
           <w:bCs/>
           <w:sz w:val="24"/>
           <w:szCs w:val="24"/>
-          <w:highlight w:val="yellow"/>
-        </w:rPr>
-        <w:t xml:space="preserve"> </w:t>
-      </w:r>
+        </w:rPr>
+      </w:pPr>
       <w:r>
         <w:rPr>
           <w:rFonts w:ascii="Times New Roman" w:hAnsi="Times New Roman" w:cs="Times New Roman"/>
@@ -2373,28 +3008,6 @@
           <w:szCs w:val="24"/>
           <w:highlight w:val="yellow"/>
         </w:rPr>
-        <w:t xml:space="preserve">folder and LastName_Tableview.xcodeproj file. Please check </w:t>
-      </w:r>
-    </w:p>
-    <w:p>
-      <w:pPr>
-        <w:rPr>
-          <w:rFonts w:ascii="Times New Roman" w:hAnsi="Times New Roman" w:cs="Times New Roman"/>
-          <w:b/>
-          <w:bCs/>
-          <w:sz w:val="24"/>
-          <w:szCs w:val="24"/>
-        </w:rPr>
-      </w:pPr>
-      <w:r>
-        <w:rPr>
-          <w:rFonts w:ascii="Times New Roman" w:hAnsi="Times New Roman" w:cs="Times New Roman"/>
-          <w:b/>
-          <w:bCs/>
-          <w:sz w:val="24"/>
-          <w:szCs w:val="24"/>
-          <w:highlight w:val="yellow"/>
-        </w:rPr>
         <w:t>your submission by downloading the submitted file and rechecking in xcode.</w:t>
       </w:r>
     </w:p>
@@ -2435,7 +3048,7 @@
       </w:pPr>
     </w:p>
     <w:sectPr>
-      <w:headerReference w:type="default" r:id="rId20"/>
+      <w:headerReference w:type="default" r:id="rId15"/>
       <w:pgSz w:w="12240" w:h="15840"/>
       <w:pgMar w:top="1440" w:right="1440" w:bottom="1440" w:left="1440" w:header="720" w:footer="720" w:gutter="0"/>
       <w:cols w:space="720"/>
@@ -2502,7 +3115,16 @@
       <w:pStyle w:val="Header"/>
     </w:pPr>
     <w:r>
-      <w:t>44443/44643 Mobile Computing - iOS</w:t>
+      <w:t xml:space="preserve">44443/44643 Mobile Computing </w:t>
+    </w:r>
+    <w:r>
+      <w:t>–</w:t>
+    </w:r>
+    <w:r>
+      <w:t xml:space="preserve"> iOS</w:t>
+    </w:r>
+    <w:r>
+      <w:t xml:space="preserve">                                                                                                                   </w:t>
     </w:r>
   </w:p>
 </w:hdr>
